--- a/Programacion/2da Evaluacion/Tema 5. POO. Introducción/src/Teoria/Tema 5. POO. Introducción.docx
+++ b/Programacion/2da Evaluacion/Tema 5. POO. Introducción/src/Teoria/Tema 5. POO. Introducción.docx
@@ -930,7 +930,7 @@
           <w:r>
             <w:fldChar w:fldCharType="separate"/>
           </w:r>
-          <w:hyperlink w:anchor="_Toc127896550" w:history="1">
+          <w:hyperlink w:anchor="_Toc128253179" w:history="1">
             <w:r>
               <w:rPr>
                 <w:rStyle w:val="Hipervnculo"/>
@@ -972,7 +972,7 @@
                 <w:noProof/>
                 <w:webHidden/>
               </w:rPr>
-              <w:instrText xml:space="preserve"> PAGEREF _Toc127896550 \h </w:instrText>
+              <w:instrText xml:space="preserve"> PAGEREF _Toc128253179 \h </w:instrText>
             </w:r>
             <w:r>
               <w:rPr>
@@ -1016,7 +1016,7 @@
               <w:lang w:eastAsia="es-ES"/>
             </w:rPr>
           </w:pPr>
-          <w:hyperlink w:anchor="_Toc127896551" w:history="1">
+          <w:hyperlink w:anchor="_Toc128253180" w:history="1">
             <w:r>
               <w:rPr>
                 <w:rStyle w:val="Hipervnculo"/>
@@ -1058,7 +1058,7 @@
                 <w:noProof/>
                 <w:webHidden/>
               </w:rPr>
-              <w:instrText xml:space="preserve"> PAGEREF _Toc127896551 \h </w:instrText>
+              <w:instrText xml:space="preserve"> PAGEREF _Toc128253180 \h </w:instrText>
             </w:r>
             <w:r>
               <w:rPr>
@@ -1102,7 +1102,7 @@
               <w:lang w:eastAsia="es-ES"/>
             </w:rPr>
           </w:pPr>
-          <w:hyperlink w:anchor="_Toc127896552" w:history="1">
+          <w:hyperlink w:anchor="_Toc128253181" w:history="1">
             <w:r>
               <w:rPr>
                 <w:rStyle w:val="Hipervnculo"/>
@@ -1144,7 +1144,7 @@
                 <w:noProof/>
                 <w:webHidden/>
               </w:rPr>
-              <w:instrText xml:space="preserve"> PAGEREF _Toc127896552 \h </w:instrText>
+              <w:instrText xml:space="preserve"> PAGEREF _Toc128253181 \h </w:instrText>
             </w:r>
             <w:r>
               <w:rPr>
@@ -1188,7 +1188,7 @@
               <w:lang w:eastAsia="es-ES"/>
             </w:rPr>
           </w:pPr>
-          <w:hyperlink w:anchor="_Toc127896553" w:history="1">
+          <w:hyperlink w:anchor="_Toc128253182" w:history="1">
             <w:r>
               <w:rPr>
                 <w:rStyle w:val="Hipervnculo"/>
@@ -1230,7 +1230,7 @@
                 <w:noProof/>
                 <w:webHidden/>
               </w:rPr>
-              <w:instrText xml:space="preserve"> PAGEREF _Toc127896553 \h </w:instrText>
+              <w:instrText xml:space="preserve"> PAGEREF _Toc128253182 \h </w:instrText>
             </w:r>
             <w:r>
               <w:rPr>
@@ -1274,7 +1274,7 @@
               <w:lang w:eastAsia="es-ES"/>
             </w:rPr>
           </w:pPr>
-          <w:hyperlink w:anchor="_Toc127896554" w:history="1">
+          <w:hyperlink w:anchor="_Toc128253183" w:history="1">
             <w:r>
               <w:rPr>
                 <w:rStyle w:val="Hipervnculo"/>
@@ -1316,7 +1316,7 @@
                 <w:noProof/>
                 <w:webHidden/>
               </w:rPr>
-              <w:instrText xml:space="preserve"> PAGEREF _Toc127896554 \h </w:instrText>
+              <w:instrText xml:space="preserve"> PAGEREF _Toc128253183 \h </w:instrText>
             </w:r>
             <w:r>
               <w:rPr>
@@ -1360,7 +1360,7 @@
               <w:lang w:eastAsia="es-ES"/>
             </w:rPr>
           </w:pPr>
-          <w:hyperlink w:anchor="_Toc127896555" w:history="1">
+          <w:hyperlink w:anchor="_Toc128253184" w:history="1">
             <w:r>
               <w:rPr>
                 <w:rStyle w:val="Hipervnculo"/>
@@ -1402,7 +1402,7 @@
                 <w:noProof/>
                 <w:webHidden/>
               </w:rPr>
-              <w:instrText xml:space="preserve"> PAGEREF _Toc127896555 \h </w:instrText>
+              <w:instrText xml:space="preserve"> PAGEREF _Toc128253184 \h </w:instrText>
             </w:r>
             <w:r>
               <w:rPr>
@@ -1446,7 +1446,7 @@
               <w:lang w:eastAsia="es-ES"/>
             </w:rPr>
           </w:pPr>
-          <w:hyperlink w:anchor="_Toc127896556" w:history="1">
+          <w:hyperlink w:anchor="_Toc128253185" w:history="1">
             <w:r>
               <w:rPr>
                 <w:rStyle w:val="Hipervnculo"/>
@@ -1488,7 +1488,7 @@
                 <w:noProof/>
                 <w:webHidden/>
               </w:rPr>
-              <w:instrText xml:space="preserve"> PAGEREF _Toc127896556 \h </w:instrText>
+              <w:instrText xml:space="preserve"> PAGEREF _Toc128253185 \h </w:instrText>
             </w:r>
             <w:r>
               <w:rPr>
@@ -1532,7 +1532,7 @@
               <w:lang w:eastAsia="es-ES"/>
             </w:rPr>
           </w:pPr>
-          <w:hyperlink w:anchor="_Toc127896557" w:history="1">
+          <w:hyperlink w:anchor="_Toc128253186" w:history="1">
             <w:r>
               <w:rPr>
                 <w:rStyle w:val="Hipervnculo"/>
@@ -1574,7 +1574,7 @@
                 <w:noProof/>
                 <w:webHidden/>
               </w:rPr>
-              <w:instrText xml:space="preserve"> PAGEREF _Toc127896557 \h </w:instrText>
+              <w:instrText xml:space="preserve"> PAGEREF _Toc128253186 \h </w:instrText>
             </w:r>
             <w:r>
               <w:rPr>
@@ -1618,7 +1618,7 @@
               <w:lang w:eastAsia="es-ES"/>
             </w:rPr>
           </w:pPr>
-          <w:hyperlink w:anchor="_Toc127896558" w:history="1">
+          <w:hyperlink w:anchor="_Toc128253187" w:history="1">
             <w:r>
               <w:rPr>
                 <w:rStyle w:val="Hipervnculo"/>
@@ -1660,7 +1660,7 @@
                 <w:noProof/>
                 <w:webHidden/>
               </w:rPr>
-              <w:instrText xml:space="preserve"> PAGEREF _Toc127896558 \h </w:instrText>
+              <w:instrText xml:space="preserve"> PAGEREF _Toc128253187 \h </w:instrText>
             </w:r>
             <w:r>
               <w:rPr>
@@ -1704,7 +1704,7 @@
               <w:lang w:eastAsia="es-ES"/>
             </w:rPr>
           </w:pPr>
-          <w:hyperlink w:anchor="_Toc127896559" w:history="1">
+          <w:hyperlink w:anchor="_Toc128253188" w:history="1">
             <w:r>
               <w:rPr>
                 <w:rStyle w:val="Hipervnculo"/>
@@ -1746,7 +1746,7 @@
                 <w:noProof/>
                 <w:webHidden/>
               </w:rPr>
-              <w:instrText xml:space="preserve"> PAGEREF _Toc127896559 \h </w:instrText>
+              <w:instrText xml:space="preserve"> PAGEREF _Toc128253188 \h </w:instrText>
             </w:r>
             <w:r>
               <w:rPr>
@@ -1790,7 +1790,7 @@
               <w:lang w:eastAsia="es-ES"/>
             </w:rPr>
           </w:pPr>
-          <w:hyperlink w:anchor="_Toc127896560" w:history="1">
+          <w:hyperlink w:anchor="_Toc128253189" w:history="1">
             <w:r>
               <w:rPr>
                 <w:rStyle w:val="Hipervnculo"/>
@@ -1832,7 +1832,7 @@
                 <w:noProof/>
                 <w:webHidden/>
               </w:rPr>
-              <w:instrText xml:space="preserve"> PAGEREF _Toc127896560 \h </w:instrText>
+              <w:instrText xml:space="preserve"> PAGEREF _Toc128253189 \h </w:instrText>
             </w:r>
             <w:r>
               <w:rPr>
@@ -1876,7 +1876,7 @@
               <w:lang w:eastAsia="es-ES"/>
             </w:rPr>
           </w:pPr>
-          <w:hyperlink w:anchor="_Toc127896561" w:history="1">
+          <w:hyperlink w:anchor="_Toc128253190" w:history="1">
             <w:r>
               <w:rPr>
                 <w:rStyle w:val="Hipervnculo"/>
@@ -1918,7 +1918,7 @@
                 <w:noProof/>
                 <w:webHidden/>
               </w:rPr>
-              <w:instrText xml:space="preserve"> PAGEREF _Toc127896561 \h </w:instrText>
+              <w:instrText xml:space="preserve"> PAGEREF _Toc128253190 \h </w:instrText>
             </w:r>
             <w:r>
               <w:rPr>
@@ -1962,7 +1962,7 @@
               <w:lang w:eastAsia="es-ES"/>
             </w:rPr>
           </w:pPr>
-          <w:hyperlink w:anchor="_Toc127896562" w:history="1">
+          <w:hyperlink w:anchor="_Toc128253191" w:history="1">
             <w:r>
               <w:rPr>
                 <w:rStyle w:val="Hipervnculo"/>
@@ -2004,7 +2004,7 @@
                 <w:noProof/>
                 <w:webHidden/>
               </w:rPr>
-              <w:instrText xml:space="preserve"> PAGEREF _Toc127896562 \h </w:instrText>
+              <w:instrText xml:space="preserve"> PAGEREF _Toc128253191 \h </w:instrText>
             </w:r>
             <w:r>
               <w:rPr>
@@ -2048,7 +2048,7 @@
               <w:lang w:eastAsia="es-ES"/>
             </w:rPr>
           </w:pPr>
-          <w:hyperlink w:anchor="_Toc127896563" w:history="1">
+          <w:hyperlink w:anchor="_Toc128253192" w:history="1">
             <w:r>
               <w:rPr>
                 <w:rStyle w:val="Hipervnculo"/>
@@ -2090,7 +2090,7 @@
                 <w:noProof/>
                 <w:webHidden/>
               </w:rPr>
-              <w:instrText xml:space="preserve"> PAGEREF _Toc127896563 \h </w:instrText>
+              <w:instrText xml:space="preserve"> PAGEREF _Toc128253192 \h </w:instrText>
             </w:r>
             <w:r>
               <w:rPr>
@@ -2134,7 +2134,7 @@
               <w:lang w:eastAsia="es-ES"/>
             </w:rPr>
           </w:pPr>
-          <w:hyperlink w:anchor="_Toc127896564" w:history="1">
+          <w:hyperlink w:anchor="_Toc128253193" w:history="1">
             <w:r>
               <w:rPr>
                 <w:rStyle w:val="Hipervnculo"/>
@@ -2176,7 +2176,7 @@
                 <w:noProof/>
                 <w:webHidden/>
               </w:rPr>
-              <w:instrText xml:space="preserve"> PAGEREF _Toc127896564 \h </w:instrText>
+              <w:instrText xml:space="preserve"> PAGEREF _Toc128253193 \h </w:instrText>
             </w:r>
             <w:r>
               <w:rPr>
@@ -2220,7 +2220,7 @@
               <w:lang w:eastAsia="es-ES"/>
             </w:rPr>
           </w:pPr>
-          <w:hyperlink w:anchor="_Toc127896565" w:history="1">
+          <w:hyperlink w:anchor="_Toc128253194" w:history="1">
             <w:r>
               <w:rPr>
                 <w:rStyle w:val="Hipervnculo"/>
@@ -2262,7 +2262,7 @@
                 <w:noProof/>
                 <w:webHidden/>
               </w:rPr>
-              <w:instrText xml:space="preserve"> PAGEREF _Toc127896565 \h </w:instrText>
+              <w:instrText xml:space="preserve"> PAGEREF _Toc128253194 \h </w:instrText>
             </w:r>
             <w:r>
               <w:rPr>
@@ -2306,7 +2306,7 @@
               <w:lang w:eastAsia="es-ES"/>
             </w:rPr>
           </w:pPr>
-          <w:hyperlink w:anchor="_Toc127896566" w:history="1">
+          <w:hyperlink w:anchor="_Toc128253195" w:history="1">
             <w:r>
               <w:rPr>
                 <w:rStyle w:val="Hipervnculo"/>
@@ -2327,21 +2327,93 @@
                 <w:rStyle w:val="Hipervnculo"/>
                 <w:noProof/>
               </w:rPr>
-              <w:t>CONSTRUC</w:t>
-            </w:r>
+              <w:t>CONSTRUCTORES</w:t>
+            </w:r>
+            <w:r>
+              <w:rPr>
+                <w:noProof/>
+                <w:webHidden/>
+              </w:rPr>
+              <w:tab/>
+            </w:r>
+            <w:r>
+              <w:rPr>
+                <w:noProof/>
+                <w:webHidden/>
+              </w:rPr>
+              <w:fldChar w:fldCharType="begin"/>
+            </w:r>
+            <w:r>
+              <w:rPr>
+                <w:noProof/>
+                <w:webHidden/>
+              </w:rPr>
+              <w:instrText xml:space="preserve"> PAGEREF _Toc128253195 \h </w:instrText>
+            </w:r>
+            <w:r>
+              <w:rPr>
+                <w:noProof/>
+                <w:webHidden/>
+              </w:rPr>
+            </w:r>
+            <w:r>
+              <w:rPr>
+                <w:noProof/>
+                <w:webHidden/>
+              </w:rPr>
+              <w:fldChar w:fldCharType="separate"/>
+            </w:r>
+            <w:r>
+              <w:rPr>
+                <w:noProof/>
+                <w:webHidden/>
+              </w:rPr>
+              <w:t>6</w:t>
+            </w:r>
+            <w:r>
+              <w:rPr>
+                <w:noProof/>
+                <w:webHidden/>
+              </w:rPr>
+              <w:fldChar w:fldCharType="end"/>
+            </w:r>
+          </w:hyperlink>
+        </w:p>
+        <w:p>
+          <w:pPr>
+            <w:pStyle w:val="TDC2"/>
+            <w:tabs>
+              <w:tab w:val="left" w:pos="880"/>
+              <w:tab w:val="right" w:leader="dot" w:pos="8494"/>
+            </w:tabs>
+            <w:rPr>
+              <w:rFonts w:eastAsiaTheme="minorEastAsia"/>
+              <w:noProof/>
+              <w:lang w:eastAsia="es-ES"/>
+            </w:rPr>
+          </w:pPr>
+          <w:hyperlink w:anchor="_Toc128253196" w:history="1">
             <w:r>
               <w:rPr>
                 <w:rStyle w:val="Hipervnculo"/>
                 <w:noProof/>
               </w:rPr>
-              <w:t>T</w:t>
+              <w:t>9.1.</w:t>
+            </w:r>
+            <w:r>
+              <w:rPr>
+                <w:rFonts w:eastAsiaTheme="minorEastAsia"/>
+                <w:noProof/>
+                <w:lang w:eastAsia="es-ES"/>
+              </w:rPr>
+              <w:tab/>
             </w:r>
             <w:r>
               <w:rPr>
                 <w:rStyle w:val="Hipervnculo"/>
                 <w:noProof/>
               </w:rPr>
-              <w:t>ORES</w:t>
+              <w:t>CONSTRUCTORES POR DEFECTO</w:t>
             </w:r>
             <w:r>
               <w:rPr>
@@ -2362,7 +2434,279 @@
                 <w:noProof/>
                 <w:webHidden/>
               </w:rPr>
-              <w:instrText xml:space="preserve"> PAGEREF _Toc127896566 \h </w:instrText>
+              <w:instrText xml:space="preserve"> PAGEREF _Toc128253196 \h </w:instrText>
+            </w:r>
+            <w:r>
+              <w:rPr>
+                <w:noProof/>
+                <w:webHidden/>
+              </w:rPr>
+            </w:r>
+            <w:r>
+              <w:rPr>
+                <w:noProof/>
+                <w:webHidden/>
+              </w:rPr>
+              <w:fldChar w:fldCharType="separate"/>
+            </w:r>
+            <w:r>
+              <w:rPr>
+                <w:noProof/>
+                <w:webHidden/>
+              </w:rPr>
+              <w:t>6</w:t>
+            </w:r>
+            <w:r>
+              <w:rPr>
+                <w:noProof/>
+                <w:webHidden/>
+              </w:rPr>
+              <w:fldChar w:fldCharType="end"/>
+            </w:r>
+          </w:hyperlink>
+        </w:p>
+        <w:p>
+          <w:pPr>
+            <w:pStyle w:val="TDC2"/>
+            <w:tabs>
+              <w:tab w:val="left" w:pos="880"/>
+              <w:tab w:val="right" w:leader="dot" w:pos="8494"/>
+            </w:tabs>
+            <w:rPr>
+              <w:rFonts w:eastAsiaTheme="minorEastAsia"/>
+              <w:noProof/>
+              <w:lang w:eastAsia="es-ES"/>
+            </w:rPr>
+          </w:pPr>
+          <w:hyperlink w:anchor="_Toc128253197" w:history="1">
+            <w:r>
+              <w:rPr>
+                <w:rStyle w:val="Hipervnculo"/>
+                <w:noProof/>
+              </w:rPr>
+              <w:t>9.2.</w:t>
+            </w:r>
+            <w:r>
+              <w:rPr>
+                <w:rFonts w:eastAsiaTheme="minorEastAsia"/>
+                <w:noProof/>
+                <w:lang w:eastAsia="es-ES"/>
+              </w:rPr>
+              <w:tab/>
+            </w:r>
+            <w:r>
+              <w:rPr>
+                <w:rStyle w:val="Hipervnculo"/>
+                <w:noProof/>
+              </w:rPr>
+              <w:t>CONSTRUCTORES ALTERNATIVOS</w:t>
+            </w:r>
+            <w:r>
+              <w:rPr>
+                <w:noProof/>
+                <w:webHidden/>
+              </w:rPr>
+              <w:tab/>
+            </w:r>
+            <w:r>
+              <w:rPr>
+                <w:noProof/>
+                <w:webHidden/>
+              </w:rPr>
+              <w:fldChar w:fldCharType="begin"/>
+            </w:r>
+            <w:r>
+              <w:rPr>
+                <w:noProof/>
+                <w:webHidden/>
+              </w:rPr>
+              <w:instrText xml:space="preserve"> PAGEREF _Toc128253197 \h </w:instrText>
+            </w:r>
+            <w:r>
+              <w:rPr>
+                <w:noProof/>
+                <w:webHidden/>
+              </w:rPr>
+            </w:r>
+            <w:r>
+              <w:rPr>
+                <w:noProof/>
+                <w:webHidden/>
+              </w:rPr>
+              <w:fldChar w:fldCharType="separate"/>
+            </w:r>
+            <w:r>
+              <w:rPr>
+                <w:noProof/>
+                <w:webHidden/>
+              </w:rPr>
+              <w:t>6</w:t>
+            </w:r>
+            <w:r>
+              <w:rPr>
+                <w:noProof/>
+                <w:webHidden/>
+              </w:rPr>
+              <w:fldChar w:fldCharType="end"/>
+            </w:r>
+          </w:hyperlink>
+        </w:p>
+        <w:p>
+          <w:pPr>
+            <w:pStyle w:val="TDC2"/>
+            <w:tabs>
+              <w:tab w:val="left" w:pos="880"/>
+              <w:tab w:val="right" w:leader="dot" w:pos="8494"/>
+            </w:tabs>
+            <w:rPr>
+              <w:rFonts w:eastAsiaTheme="minorEastAsia"/>
+              <w:noProof/>
+              <w:lang w:eastAsia="es-ES"/>
+            </w:rPr>
+          </w:pPr>
+          <w:hyperlink w:anchor="_Toc128253198" w:history="1">
+            <w:r>
+              <w:rPr>
+                <w:rStyle w:val="Hipervnculo"/>
+                <w:noProof/>
+              </w:rPr>
+              <w:t>9.3.</w:t>
+            </w:r>
+            <w:r>
+              <w:rPr>
+                <w:rFonts w:eastAsiaTheme="minorEastAsia"/>
+                <w:noProof/>
+                <w:lang w:eastAsia="es-ES"/>
+              </w:rPr>
+              <w:tab/>
+            </w:r>
+            <w:r>
+              <w:rPr>
+                <w:rStyle w:val="Hipervnculo"/>
+                <w:noProof/>
+              </w:rPr>
+              <w:t>CONSTRUCTORES SOBRECARGADOS</w:t>
+            </w:r>
+            <w:r>
+              <w:rPr>
+                <w:noProof/>
+                <w:webHidden/>
+              </w:rPr>
+              <w:tab/>
+            </w:r>
+            <w:r>
+              <w:rPr>
+                <w:noProof/>
+                <w:webHidden/>
+              </w:rPr>
+              <w:fldChar w:fldCharType="begin"/>
+            </w:r>
+            <w:r>
+              <w:rPr>
+                <w:noProof/>
+                <w:webHidden/>
+              </w:rPr>
+              <w:instrText xml:space="preserve"> PAGEREF _Toc128253198 \h </w:instrText>
+            </w:r>
+            <w:r>
+              <w:rPr>
+                <w:noProof/>
+                <w:webHidden/>
+              </w:rPr>
+            </w:r>
+            <w:r>
+              <w:rPr>
+                <w:noProof/>
+                <w:webHidden/>
+              </w:rPr>
+              <w:fldChar w:fldCharType="separate"/>
+            </w:r>
+            <w:r>
+              <w:rPr>
+                <w:noProof/>
+                <w:webHidden/>
+              </w:rPr>
+              <w:t>6</w:t>
+            </w:r>
+            <w:r>
+              <w:rPr>
+                <w:noProof/>
+                <w:webHidden/>
+              </w:rPr>
+              <w:fldChar w:fldCharType="end"/>
+            </w:r>
+          </w:hyperlink>
+        </w:p>
+        <w:p>
+          <w:pPr>
+            <w:pStyle w:val="TDC2"/>
+            <w:tabs>
+              <w:tab w:val="left" w:pos="880"/>
+              <w:tab w:val="right" w:leader="dot" w:pos="8494"/>
+            </w:tabs>
+            <w:rPr>
+              <w:rFonts w:eastAsiaTheme="minorEastAsia"/>
+              <w:noProof/>
+              <w:lang w:eastAsia="es-ES"/>
+            </w:rPr>
+          </w:pPr>
+          <w:hyperlink w:anchor="_Toc128253199" w:history="1">
+            <w:r>
+              <w:rPr>
+                <w:rStyle w:val="Hipervnculo"/>
+                <w:noProof/>
+              </w:rPr>
+              <w:t>10.</w:t>
+            </w:r>
+            <w:r>
+              <w:rPr>
+                <w:rFonts w:eastAsiaTheme="minorEastAsia"/>
+                <w:noProof/>
+                <w:lang w:eastAsia="es-ES"/>
+              </w:rPr>
+              <w:tab/>
+            </w:r>
+            <w:r>
+              <w:rPr>
+                <w:rStyle w:val="Hipervnculo"/>
+                <w:noProof/>
+              </w:rPr>
+              <w:t>MIEMBROS</w:t>
+            </w:r>
+            <w:r>
+              <w:rPr>
+                <w:rStyle w:val="Hipervnculo"/>
+                <w:noProof/>
+              </w:rPr>
+              <w:t xml:space="preserve"> </w:t>
+            </w:r>
+            <w:r>
+              <w:rPr>
+                <w:rStyle w:val="Hipervnculo"/>
+                <w:noProof/>
+              </w:rPr>
+              <w:t>ESTATICOS</w:t>
+            </w:r>
+            <w:r>
+              <w:rPr>
+                <w:noProof/>
+                <w:webHidden/>
+              </w:rPr>
+              <w:tab/>
+            </w:r>
+            <w:r>
+              <w:rPr>
+                <w:noProof/>
+                <w:webHidden/>
+              </w:rPr>
+              <w:fldChar w:fldCharType="begin"/>
+            </w:r>
+            <w:r>
+              <w:rPr>
+                <w:noProof/>
+                <w:webHidden/>
+              </w:rPr>
+              <w:instrText xml:space="preserve"> PAGEREF _Toc128253199 \h </w:instrText>
             </w:r>
             <w:r>
               <w:rPr>
@@ -2449,7 +2793,7 @@
           <w:numId w:val="3"/>
         </w:numPr>
       </w:pPr>
-      <w:bookmarkStart w:id="0" w:name="_Toc127896550"/>
+      <w:bookmarkStart w:id="0" w:name="_Toc128253179"/>
       <w:r>
         <w:t>METODOS</w:t>
       </w:r>
@@ -2577,7 +2921,7 @@
           <w:numId w:val="4"/>
         </w:numPr>
       </w:pPr>
-      <w:bookmarkStart w:id="1" w:name="_Toc127896551"/>
+      <w:bookmarkStart w:id="1" w:name="_Toc128253180"/>
       <w:r>
         <w:t>METODOS SENTENCIA RETURN</w:t>
       </w:r>
@@ -2733,7 +3077,7 @@
       <w:r>
         <w:t xml:space="preserve"> </w:t>
       </w:r>
-      <w:bookmarkStart w:id="2" w:name="_Toc127896552"/>
+      <w:bookmarkStart w:id="2" w:name="_Toc128253181"/>
       <w:r>
         <w:t xml:space="preserve">METODOS </w:t>
       </w:r>
@@ -3018,7 +3362,7 @@
           <w:numId w:val="4"/>
         </w:numPr>
       </w:pPr>
-      <w:bookmarkStart w:id="3" w:name="_Toc127896553"/>
+      <w:bookmarkStart w:id="3" w:name="_Toc128253182"/>
       <w:r>
         <w:t>METODOS – PASO DE PARAMETROS</w:t>
       </w:r>
@@ -4071,7 +4415,7 @@
           <w:numId w:val="4"/>
         </w:numPr>
       </w:pPr>
-      <w:bookmarkStart w:id="4" w:name="_Toc127896554"/>
+      <w:bookmarkStart w:id="4" w:name="_Toc128253183"/>
       <w:r>
         <w:t xml:space="preserve">POO </w:t>
       </w:r>
@@ -4130,7 +4474,7 @@
           <w:numId w:val="4"/>
         </w:numPr>
       </w:pPr>
-      <w:bookmarkStart w:id="5" w:name="_Toc127896555"/>
+      <w:bookmarkStart w:id="5" w:name="_Toc128253184"/>
       <w:r>
         <w:t>OBJETOS</w:t>
       </w:r>
@@ -4262,7 +4606,7 @@
           <w:numId w:val="4"/>
         </w:numPr>
       </w:pPr>
-      <w:bookmarkStart w:id="6" w:name="_Toc127896556"/>
+      <w:bookmarkStart w:id="6" w:name="_Toc128253185"/>
       <w:r>
         <w:t>OBJETOS CREACIÓN</w:t>
       </w:r>
@@ -4339,7 +4683,7 @@
           <w:numId w:val="4"/>
         </w:numPr>
       </w:pPr>
-      <w:bookmarkStart w:id="7" w:name="_Toc127896557"/>
+      <w:bookmarkStart w:id="7" w:name="_Toc128253186"/>
       <w:r>
         <w:t>OBJETOS USO</w:t>
       </w:r>
@@ -4402,7 +4746,7 @@
           <w:numId w:val="4"/>
         </w:numPr>
       </w:pPr>
-      <w:bookmarkStart w:id="8" w:name="_Toc127896558"/>
+      <w:bookmarkStart w:id="8" w:name="_Toc128253187"/>
       <w:r>
         <w:t>OBJETOS DESTRUCCIÓN</w:t>
       </w:r>
@@ -4453,7 +4797,7 @@
           <w:numId w:val="4"/>
         </w:numPr>
       </w:pPr>
-      <w:bookmarkStart w:id="9" w:name="_Toc127896559"/>
+      <w:bookmarkStart w:id="9" w:name="_Toc128253188"/>
       <w:r>
         <w:t>BENEFICIOS</w:t>
       </w:r>
@@ -4594,7 +4938,7 @@
           <w:numId w:val="4"/>
         </w:numPr>
       </w:pPr>
-      <w:bookmarkStart w:id="10" w:name="_Toc127896560"/>
+      <w:bookmarkStart w:id="10" w:name="_Toc128253189"/>
       <w:r>
         <w:t>PROPIEDADES DE LA POO</w:t>
       </w:r>
@@ -4793,7 +5137,7 @@
           <w:numId w:val="4"/>
         </w:numPr>
       </w:pPr>
-      <w:bookmarkStart w:id="11" w:name="_Toc127896561"/>
+      <w:bookmarkStart w:id="11" w:name="_Toc128253190"/>
       <w:r>
         <w:t>CLASES</w:t>
       </w:r>
@@ -4875,7 +5219,7 @@
           <w:numId w:val="4"/>
         </w:numPr>
       </w:pPr>
-      <w:bookmarkStart w:id="12" w:name="_Toc127896562"/>
+      <w:bookmarkStart w:id="12" w:name="_Toc128253191"/>
       <w:r>
         <w:t xml:space="preserve">CLASES </w:t>
       </w:r>
@@ -5005,7 +5349,7 @@
           <w:numId w:val="4"/>
         </w:numPr>
       </w:pPr>
-      <w:bookmarkStart w:id="13" w:name="_Toc127896563"/>
+      <w:bookmarkStart w:id="13" w:name="_Toc128253192"/>
       <w:r>
         <w:t>CLASES – ENCAPSULAMIENTO</w:t>
       </w:r>
@@ -5145,7 +5489,7 @@
           <w:numId w:val="4"/>
         </w:numPr>
       </w:pPr>
-      <w:bookmarkStart w:id="14" w:name="_Toc127896564"/>
+      <w:bookmarkStart w:id="14" w:name="_Toc128253193"/>
       <w:r>
         <w:t>REFERNENCIA THIS</w:t>
       </w:r>
@@ -5179,7 +5523,7 @@
           <w:numId w:val="4"/>
         </w:numPr>
       </w:pPr>
-      <w:bookmarkStart w:id="15" w:name="_Toc127896565"/>
+      <w:bookmarkStart w:id="15" w:name="_Toc128253194"/>
       <w:r>
         <w:t>LA CLASE OBJECT</w:t>
       </w:r>
@@ -5397,7 +5741,7 @@
           <w:numId w:val="4"/>
         </w:numPr>
       </w:pPr>
-      <w:bookmarkStart w:id="16" w:name="_Toc127896566"/>
+      <w:bookmarkStart w:id="16" w:name="_Toc128253195"/>
       <w:r>
         <w:lastRenderedPageBreak/>
         <w:t>CONSTRUCTORES</w:t>
@@ -5487,9 +5831,11 @@
           <w:numId w:val="4"/>
         </w:numPr>
       </w:pPr>
+      <w:bookmarkStart w:id="17" w:name="_Toc128253196"/>
       <w:r>
         <w:t>CONSTRUCTORES POR DEFECTO</w:t>
       </w:r>
+      <w:bookmarkEnd w:id="17"/>
     </w:p>
     <w:p>
       <w:r>
@@ -5727,12 +6073,11 @@
           <w:numId w:val="4"/>
         </w:numPr>
       </w:pPr>
-      <w:r>
-        <w:t>CONSTRUCTORES</w:t>
-      </w:r>
-      <w:r>
-        <w:t xml:space="preserve"> ALTERNATIVOS</w:t>
-      </w:r>
+      <w:bookmarkStart w:id="18" w:name="_Toc128253197"/>
+      <w:r>
+        <w:t>CONSTRUCTORES ALTERNATIVOS</w:t>
+      </w:r>
+      <w:bookmarkEnd w:id="18"/>
     </w:p>
     <w:p>
       <w:r>
@@ -5940,12 +6285,11 @@
           <w:numId w:val="4"/>
         </w:numPr>
       </w:pPr>
-      <w:r>
-        <w:t xml:space="preserve">CONSTRUCTORES </w:t>
-      </w:r>
-      <w:r>
-        <w:t>SOBRECARGADOS</w:t>
-      </w:r>
+      <w:bookmarkStart w:id="19" w:name="_Toc128253198"/>
+      <w:r>
+        <w:t>CONSTRUCTORES SOBRECARGADOS</w:t>
+      </w:r>
+      <w:bookmarkEnd w:id="19"/>
     </w:p>
     <w:p>
       <w:r>
@@ -5978,9 +6322,11 @@
           <w:numId w:val="4"/>
         </w:numPr>
       </w:pPr>
+      <w:bookmarkStart w:id="20" w:name="_Toc128253199"/>
       <w:r>
         <w:t>MIEMBROS ESTATICOS</w:t>
       </w:r>
+      <w:bookmarkEnd w:id="20"/>
     </w:p>
     <w:p/>
     <w:p>
@@ -9440,6 +9786,7 @@
   <w:style w:type="character" w:default="1" w:styleId="Fuentedeprrafopredeter">
     <w:name w:val="Default Paragraph Font"/>
     <w:uiPriority w:val="1"/>
+    <w:semiHidden/>
     <w:unhideWhenUsed/>
   </w:style>
   <w:style w:type="table" w:default="1" w:styleId="Tablanormal">

--- a/Programacion/2da Evaluacion/Tema 5. POO. Introducción/src/Teoria/Tema 5. POO. Introducción.docx
+++ b/Programacion/2da Evaluacion/Tema 5. POO. Introducción/src/Teoria/Tema 5. POO. Introducción.docx
@@ -2671,21 +2671,7 @@
                 <w:rStyle w:val="Hipervnculo"/>
                 <w:noProof/>
               </w:rPr>
-              <w:t>MIEMBROS</w:t>
-            </w:r>
-            <w:r>
-              <w:rPr>
-                <w:rStyle w:val="Hipervnculo"/>
-                <w:noProof/>
-              </w:rPr>
-              <w:t xml:space="preserve"> </w:t>
-            </w:r>
-            <w:r>
-              <w:rPr>
-                <w:rStyle w:val="Hipervnculo"/>
-                <w:noProof/>
-              </w:rPr>
-              <w:t>ESTATICOS</w:t>
+              <w:t>MIEMBROS ESTATICOS</w:t>
             </w:r>
             <w:r>
               <w:rPr>
@@ -2959,96 +2945,22 @@
           <w:b/>
           <w:bCs/>
         </w:rPr>
-        <w:t xml:space="preserve">public </w:t>
-      </w:r>
-      <w:proofErr w:type="spellStart"/>
+        <w:t>public int suma(int a, int b) {</w:t>
+      </w:r>
+      <w:r>
+        <w:rPr>
+          <w:b/>
+          <w:bCs/>
+        </w:rPr>
+        <w:br/>
+      </w:r>
       <w:r>
         <w:rPr>
           <w:rFonts w:ascii="Courier New" w:hAnsi="Courier New" w:cs="Courier New"/>
           <w:b/>
           <w:bCs/>
         </w:rPr>
-        <w:t>int</w:t>
-      </w:r>
-      <w:proofErr w:type="spellEnd"/>
-      <w:r>
-        <w:rPr>
-          <w:rFonts w:ascii="Courier New" w:hAnsi="Courier New" w:cs="Courier New"/>
-          <w:b/>
-          <w:bCs/>
-        </w:rPr>
-        <w:t xml:space="preserve"> </w:t>
-      </w:r>
-      <w:proofErr w:type="gramStart"/>
-      <w:r>
-        <w:rPr>
-          <w:rFonts w:ascii="Courier New" w:hAnsi="Courier New" w:cs="Courier New"/>
-          <w:b/>
-          <w:bCs/>
-        </w:rPr>
-        <w:t>suma(</w:t>
-      </w:r>
-      <w:proofErr w:type="spellStart"/>
-      <w:proofErr w:type="gramEnd"/>
-      <w:r>
-        <w:rPr>
-          <w:rFonts w:ascii="Courier New" w:hAnsi="Courier New" w:cs="Courier New"/>
-          <w:b/>
-          <w:bCs/>
-        </w:rPr>
-        <w:t>int</w:t>
-      </w:r>
-      <w:proofErr w:type="spellEnd"/>
-      <w:r>
-        <w:rPr>
-          <w:rFonts w:ascii="Courier New" w:hAnsi="Courier New" w:cs="Courier New"/>
-          <w:b/>
-          <w:bCs/>
-        </w:rPr>
-        <w:t xml:space="preserve"> a, </w:t>
-      </w:r>
-      <w:proofErr w:type="spellStart"/>
-      <w:r>
-        <w:rPr>
-          <w:rFonts w:ascii="Courier New" w:hAnsi="Courier New" w:cs="Courier New"/>
-          <w:b/>
-          <w:bCs/>
-        </w:rPr>
-        <w:t>int</w:t>
-      </w:r>
-      <w:proofErr w:type="spellEnd"/>
-      <w:r>
-        <w:rPr>
-          <w:rFonts w:ascii="Courier New" w:hAnsi="Courier New" w:cs="Courier New"/>
-          <w:b/>
-          <w:bCs/>
-        </w:rPr>
-        <w:t xml:space="preserve"> b) {</w:t>
-      </w:r>
-      <w:r>
-        <w:rPr>
-          <w:b/>
-          <w:bCs/>
-        </w:rPr>
-        <w:br/>
-      </w:r>
-      <w:proofErr w:type="spellStart"/>
-      <w:r>
-        <w:rPr>
-          <w:rFonts w:ascii="Courier New" w:hAnsi="Courier New" w:cs="Courier New"/>
-          <w:b/>
-          <w:bCs/>
-        </w:rPr>
-        <w:t>int</w:t>
-      </w:r>
-      <w:proofErr w:type="spellEnd"/>
-      <w:r>
-        <w:rPr>
-          <w:rFonts w:ascii="Courier New" w:hAnsi="Courier New" w:cs="Courier New"/>
-          <w:b/>
-          <w:bCs/>
-        </w:rPr>
-        <w:t xml:space="preserve"> resultado = a + b;</w:t>
+        <w:t>int resultado = a + b;</w:t>
       </w:r>
       <w:r>
         <w:rPr>
@@ -3138,205 +3050,69 @@
           <w:b/>
           <w:bCs/>
         </w:rPr>
-        <w:t xml:space="preserve">public </w:t>
-      </w:r>
-      <w:proofErr w:type="spellStart"/>
+        <w:t>public static void main(String[] args) {</w:t>
+      </w:r>
+      <w:r>
+        <w:rPr>
+          <w:b/>
+          <w:bCs/>
+        </w:rPr>
+        <w:br/>
+      </w:r>
       <w:r>
         <w:rPr>
           <w:rFonts w:ascii="Courier New" w:hAnsi="Courier New" w:cs="Courier New"/>
           <w:b/>
           <w:bCs/>
         </w:rPr>
-        <w:t>static</w:t>
-      </w:r>
-      <w:proofErr w:type="spellEnd"/>
+        <w:t>saludo(Hola);</w:t>
+      </w:r>
+      <w:r>
+        <w:rPr>
+          <w:b/>
+          <w:bCs/>
+        </w:rPr>
+        <w:br/>
+      </w:r>
       <w:r>
         <w:rPr>
           <w:rFonts w:ascii="Courier New" w:hAnsi="Courier New" w:cs="Courier New"/>
           <w:b/>
           <w:bCs/>
         </w:rPr>
-        <w:t xml:space="preserve"> void </w:t>
-      </w:r>
-      <w:proofErr w:type="spellStart"/>
-      <w:proofErr w:type="gramStart"/>
-      <w:r>
+        <w:t>}</w:t>
+      </w:r>
+    </w:p>
+    <w:p>
+      <w:pPr>
         <w:rPr>
           <w:rFonts w:ascii="Courier New" w:hAnsi="Courier New" w:cs="Courier New"/>
           <w:b/>
           <w:bCs/>
         </w:rPr>
-        <w:t>main</w:t>
-      </w:r>
-      <w:proofErr w:type="spellEnd"/>
+      </w:pPr>
       <w:r>
         <w:rPr>
           <w:rFonts w:ascii="Courier New" w:hAnsi="Courier New" w:cs="Courier New"/>
           <w:b/>
           <w:bCs/>
         </w:rPr>
-        <w:t>(</w:t>
-      </w:r>
-      <w:proofErr w:type="gramEnd"/>
+        <w:t xml:space="preserve"> public static void saludo(String msg) {</w:t>
+      </w:r>
+      <w:r>
+        <w:rPr>
+          <w:b/>
+          <w:bCs/>
+        </w:rPr>
+        <w:br/>
+      </w:r>
       <w:r>
         <w:rPr>
           <w:rFonts w:ascii="Courier New" w:hAnsi="Courier New" w:cs="Courier New"/>
           <w:b/>
           <w:bCs/>
         </w:rPr>
-        <w:t xml:space="preserve">String[] </w:t>
-      </w:r>
-      <w:proofErr w:type="spellStart"/>
-      <w:r>
-        <w:rPr>
-          <w:rFonts w:ascii="Courier New" w:hAnsi="Courier New" w:cs="Courier New"/>
-          <w:b/>
-          <w:bCs/>
-        </w:rPr>
-        <w:t>args</w:t>
-      </w:r>
-      <w:proofErr w:type="spellEnd"/>
-      <w:r>
-        <w:rPr>
-          <w:rFonts w:ascii="Courier New" w:hAnsi="Courier New" w:cs="Courier New"/>
-          <w:b/>
-          <w:bCs/>
-        </w:rPr>
-        <w:t>) {</w:t>
-      </w:r>
-      <w:r>
-        <w:rPr>
-          <w:b/>
-          <w:bCs/>
-        </w:rPr>
-        <w:br/>
-      </w:r>
-      <w:r>
-        <w:rPr>
-          <w:rFonts w:ascii="Courier New" w:hAnsi="Courier New" w:cs="Courier New"/>
-          <w:b/>
-          <w:bCs/>
-        </w:rPr>
-        <w:t>saludo(Hola);</w:t>
-      </w:r>
-      <w:r>
-        <w:rPr>
-          <w:b/>
-          <w:bCs/>
-        </w:rPr>
-        <w:br/>
-      </w:r>
-      <w:r>
-        <w:rPr>
-          <w:rFonts w:ascii="Courier New" w:hAnsi="Courier New" w:cs="Courier New"/>
-          <w:b/>
-          <w:bCs/>
-        </w:rPr>
-        <w:t>}</w:t>
-      </w:r>
-    </w:p>
-    <w:p>
-      <w:pPr>
-        <w:rPr>
-          <w:rFonts w:ascii="Courier New" w:hAnsi="Courier New" w:cs="Courier New"/>
-          <w:b/>
-          <w:bCs/>
-        </w:rPr>
-      </w:pPr>
-      <w:r>
-        <w:rPr>
-          <w:rFonts w:ascii="Courier New" w:hAnsi="Courier New" w:cs="Courier New"/>
-          <w:b/>
-          <w:bCs/>
-        </w:rPr>
-        <w:t xml:space="preserve"> public </w:t>
-      </w:r>
-      <w:proofErr w:type="spellStart"/>
-      <w:r>
-        <w:rPr>
-          <w:rFonts w:ascii="Courier New" w:hAnsi="Courier New" w:cs="Courier New"/>
-          <w:b/>
-          <w:bCs/>
-        </w:rPr>
-        <w:t>static</w:t>
-      </w:r>
-      <w:proofErr w:type="spellEnd"/>
-      <w:r>
-        <w:rPr>
-          <w:rFonts w:ascii="Courier New" w:hAnsi="Courier New" w:cs="Courier New"/>
-          <w:b/>
-          <w:bCs/>
-        </w:rPr>
-        <w:t xml:space="preserve"> void </w:t>
-      </w:r>
-      <w:proofErr w:type="gramStart"/>
-      <w:r>
-        <w:rPr>
-          <w:rFonts w:ascii="Courier New" w:hAnsi="Courier New" w:cs="Courier New"/>
-          <w:b/>
-          <w:bCs/>
-        </w:rPr>
-        <w:t>saludo(</w:t>
-      </w:r>
-      <w:proofErr w:type="gramEnd"/>
-      <w:r>
-        <w:rPr>
-          <w:rFonts w:ascii="Courier New" w:hAnsi="Courier New" w:cs="Courier New"/>
-          <w:b/>
-          <w:bCs/>
-        </w:rPr>
-        <w:t xml:space="preserve">String </w:t>
-      </w:r>
-      <w:proofErr w:type="spellStart"/>
-      <w:r>
-        <w:rPr>
-          <w:rFonts w:ascii="Courier New" w:hAnsi="Courier New" w:cs="Courier New"/>
-          <w:b/>
-          <w:bCs/>
-        </w:rPr>
-        <w:t>msg</w:t>
-      </w:r>
-      <w:proofErr w:type="spellEnd"/>
-      <w:r>
-        <w:rPr>
-          <w:rFonts w:ascii="Courier New" w:hAnsi="Courier New" w:cs="Courier New"/>
-          <w:b/>
-          <w:bCs/>
-        </w:rPr>
-        <w:t>) {</w:t>
-      </w:r>
-      <w:r>
-        <w:rPr>
-          <w:b/>
-          <w:bCs/>
-        </w:rPr>
-        <w:br/>
-      </w:r>
-      <w:r>
-        <w:rPr>
-          <w:rFonts w:ascii="Courier New" w:hAnsi="Courier New" w:cs="Courier New"/>
-          <w:b/>
-          <w:bCs/>
-        </w:rPr>
-        <w:t>System.out.println(</w:t>
-      </w:r>
-      <w:proofErr w:type="spellStart"/>
-      <w:r>
-        <w:rPr>
-          <w:rFonts w:ascii="Courier New" w:hAnsi="Courier New" w:cs="Courier New"/>
-          <w:b/>
-          <w:bCs/>
-        </w:rPr>
-        <w:t>msg</w:t>
-      </w:r>
-      <w:proofErr w:type="spellEnd"/>
-      <w:r>
-        <w:rPr>
-          <w:rFonts w:ascii="Courier New" w:hAnsi="Courier New" w:cs="Courier New"/>
-          <w:b/>
-          <w:bCs/>
-        </w:rPr>
-        <w:t>);</w:t>
+        <w:t>System.out.println(msg);</w:t>
       </w:r>
       <w:r>
         <w:rPr>
@@ -3502,45 +3278,67 @@
           <w:bCs/>
         </w:rPr>
         <w:lastRenderedPageBreak/>
-        <w:t xml:space="preserve">public void </w:t>
-      </w:r>
-      <w:proofErr w:type="spellStart"/>
-      <w:proofErr w:type="gramStart"/>
+        <w:t>public void metodo(int i){</w:t>
+      </w:r>
+      <w:r>
+        <w:rPr>
+          <w:b/>
+          <w:bCs/>
+        </w:rPr>
+        <w:br/>
+      </w:r>
       <w:r>
         <w:rPr>
           <w:rFonts w:ascii="Courier New" w:hAnsi="Courier New" w:cs="Courier New"/>
           <w:b/>
           <w:bCs/>
         </w:rPr>
-        <w:t>metodo</w:t>
-      </w:r>
-      <w:proofErr w:type="spellEnd"/>
+        <w:t>System.out.println("En el método - Antes i=" + i);</w:t>
+      </w:r>
+      <w:r>
+        <w:rPr>
+          <w:b/>
+          <w:bCs/>
+        </w:rPr>
+        <w:br/>
+      </w:r>
       <w:r>
         <w:rPr>
           <w:rFonts w:ascii="Courier New" w:hAnsi="Courier New" w:cs="Courier New"/>
           <w:b/>
           <w:bCs/>
         </w:rPr>
-        <w:t>(</w:t>
-      </w:r>
-      <w:proofErr w:type="spellStart"/>
-      <w:proofErr w:type="gramEnd"/>
+        <w:t>i++;</w:t>
+      </w:r>
+      <w:r>
+        <w:rPr>
+          <w:b/>
+          <w:bCs/>
+        </w:rPr>
+        <w:br/>
+      </w:r>
       <w:r>
         <w:rPr>
           <w:rFonts w:ascii="Courier New" w:hAnsi="Courier New" w:cs="Courier New"/>
           <w:b/>
           <w:bCs/>
         </w:rPr>
-        <w:t>int</w:t>
-      </w:r>
-      <w:proofErr w:type="spellEnd"/>
+        <w:t>System.out.println("En el método - Después i=" + i)</w:t>
+      </w:r>
+      <w:r>
+        <w:rPr>
+          <w:b/>
+          <w:bCs/>
+        </w:rPr>
+        <w:br/>
+      </w:r>
       <w:r>
         <w:rPr>
           <w:rFonts w:ascii="Courier New" w:hAnsi="Courier New" w:cs="Courier New"/>
           <w:b/>
           <w:bCs/>
         </w:rPr>
-        <w:t xml:space="preserve"> i){</w:t>
+        <w:t>}</w:t>
       </w:r>
       <w:r>
         <w:rPr>
@@ -3555,7 +3353,7 @@
           <w:b/>
           <w:bCs/>
         </w:rPr>
-        <w:t>System.out.println("En el método - Antes i=" + i);</w:t>
+        <w:t>public static void main(String[] args) {</w:t>
       </w:r>
       <w:r>
         <w:rPr>
@@ -3570,7 +3368,7 @@
           <w:b/>
           <w:bCs/>
         </w:rPr>
-        <w:t>i++;</w:t>
+        <w:t>Pruebas app=new Pruebas();</w:t>
       </w:r>
       <w:r>
         <w:rPr>
@@ -3585,7 +3383,7 @@
           <w:b/>
           <w:bCs/>
         </w:rPr>
-        <w:t>System.out.println("En el método - Después i=" + i)</w:t>
+        <w:t>int n=0;</w:t>
       </w:r>
       <w:r>
         <w:rPr>
@@ -3600,7 +3398,7 @@
           <w:b/>
           <w:bCs/>
         </w:rPr>
-        <w:t>}</w:t>
+        <w:t>System.out.println("En el main - Antes n=" + n);</w:t>
       </w:r>
       <w:r>
         <w:rPr>
@@ -3615,220 +3413,22 @@
           <w:b/>
           <w:bCs/>
         </w:rPr>
-        <w:t xml:space="preserve">public </w:t>
-      </w:r>
-      <w:proofErr w:type="spellStart"/>
+        <w:t>app.metodo(n);</w:t>
+      </w:r>
+      <w:r>
+        <w:rPr>
+          <w:b/>
+          <w:bCs/>
+        </w:rPr>
+        <w:br/>
+      </w:r>
       <w:r>
         <w:rPr>
           <w:rFonts w:ascii="Courier New" w:hAnsi="Courier New" w:cs="Courier New"/>
           <w:b/>
           <w:bCs/>
         </w:rPr>
-        <w:t>static</w:t>
-      </w:r>
-      <w:proofErr w:type="spellEnd"/>
-      <w:r>
-        <w:rPr>
-          <w:rFonts w:ascii="Courier New" w:hAnsi="Courier New" w:cs="Courier New"/>
-          <w:b/>
-          <w:bCs/>
-        </w:rPr>
-        <w:t xml:space="preserve"> void </w:t>
-      </w:r>
-      <w:proofErr w:type="spellStart"/>
-      <w:r>
-        <w:rPr>
-          <w:rFonts w:ascii="Courier New" w:hAnsi="Courier New" w:cs="Courier New"/>
-          <w:b/>
-          <w:bCs/>
-        </w:rPr>
-        <w:t>main</w:t>
-      </w:r>
-      <w:proofErr w:type="spellEnd"/>
-      <w:r>
-        <w:rPr>
-          <w:rFonts w:ascii="Courier New" w:hAnsi="Courier New" w:cs="Courier New"/>
-          <w:b/>
-          <w:bCs/>
-        </w:rPr>
-        <w:t xml:space="preserve">(String[] </w:t>
-      </w:r>
-      <w:proofErr w:type="spellStart"/>
-      <w:r>
-        <w:rPr>
-          <w:rFonts w:ascii="Courier New" w:hAnsi="Courier New" w:cs="Courier New"/>
-          <w:b/>
-          <w:bCs/>
-        </w:rPr>
-        <w:t>args</w:t>
-      </w:r>
-      <w:proofErr w:type="spellEnd"/>
-      <w:r>
-        <w:rPr>
-          <w:rFonts w:ascii="Courier New" w:hAnsi="Courier New" w:cs="Courier New"/>
-          <w:b/>
-          <w:bCs/>
-        </w:rPr>
-        <w:t>) {</w:t>
-      </w:r>
-      <w:r>
-        <w:rPr>
-          <w:b/>
-          <w:bCs/>
-        </w:rPr>
-        <w:br/>
-      </w:r>
-      <w:r>
-        <w:rPr>
-          <w:rFonts w:ascii="Courier New" w:hAnsi="Courier New" w:cs="Courier New"/>
-          <w:b/>
-          <w:bCs/>
-        </w:rPr>
-        <w:t>Pruebas app=new Pruebas();</w:t>
-      </w:r>
-      <w:r>
-        <w:rPr>
-          <w:b/>
-          <w:bCs/>
-        </w:rPr>
-        <w:br/>
-      </w:r>
-      <w:proofErr w:type="spellStart"/>
-      <w:r>
-        <w:rPr>
-          <w:rFonts w:ascii="Courier New" w:hAnsi="Courier New" w:cs="Courier New"/>
-          <w:b/>
-          <w:bCs/>
-        </w:rPr>
-        <w:t>int</w:t>
-      </w:r>
-      <w:proofErr w:type="spellEnd"/>
-      <w:r>
-        <w:rPr>
-          <w:rFonts w:ascii="Courier New" w:hAnsi="Courier New" w:cs="Courier New"/>
-          <w:b/>
-          <w:bCs/>
-        </w:rPr>
-        <w:t xml:space="preserve"> n=0;</w:t>
-      </w:r>
-      <w:r>
-        <w:rPr>
-          <w:b/>
-          <w:bCs/>
-        </w:rPr>
-        <w:br/>
-      </w:r>
-      <w:r>
-        <w:rPr>
-          <w:rFonts w:ascii="Courier New" w:hAnsi="Courier New" w:cs="Courier New"/>
-          <w:b/>
-          <w:bCs/>
-        </w:rPr>
-        <w:t xml:space="preserve">System.out.println("En el </w:t>
-      </w:r>
-      <w:proofErr w:type="spellStart"/>
-      <w:r>
-        <w:rPr>
-          <w:rFonts w:ascii="Courier New" w:hAnsi="Courier New" w:cs="Courier New"/>
-          <w:b/>
-          <w:bCs/>
-        </w:rPr>
-        <w:t>main</w:t>
-      </w:r>
-      <w:proofErr w:type="spellEnd"/>
-      <w:r>
-        <w:rPr>
-          <w:rFonts w:ascii="Courier New" w:hAnsi="Courier New" w:cs="Courier New"/>
-          <w:b/>
-          <w:bCs/>
-        </w:rPr>
-        <w:t xml:space="preserve"> - Antes n=" + n);</w:t>
-      </w:r>
-      <w:r>
-        <w:rPr>
-          <w:b/>
-          <w:bCs/>
-        </w:rPr>
-        <w:br/>
-      </w:r>
-      <w:proofErr w:type="spellStart"/>
-      <w:r>
-        <w:rPr>
-          <w:rFonts w:ascii="Courier New" w:hAnsi="Courier New" w:cs="Courier New"/>
-          <w:b/>
-          <w:bCs/>
-        </w:rPr>
-        <w:t>app.metodo</w:t>
-      </w:r>
-      <w:proofErr w:type="spellEnd"/>
-      <w:r>
-        <w:rPr>
-          <w:rFonts w:ascii="Courier New" w:hAnsi="Courier New" w:cs="Courier New"/>
-          <w:b/>
-          <w:bCs/>
-        </w:rPr>
-        <w:t>(n);</w:t>
-      </w:r>
-      <w:r>
-        <w:rPr>
-          <w:b/>
-          <w:bCs/>
-        </w:rPr>
-        <w:br/>
-      </w:r>
-      <w:proofErr w:type="spellStart"/>
-      <w:r>
-        <w:rPr>
-          <w:rFonts w:ascii="Courier New" w:hAnsi="Courier New" w:cs="Courier New"/>
-          <w:b/>
-          <w:bCs/>
-        </w:rPr>
-        <w:t>System.out.p</w:t>
-      </w:r>
-      <w:proofErr w:type="spellEnd"/>
-      <w:r>
-        <w:rPr>
-          <w:rFonts w:ascii="Courier New" w:hAnsi="Courier New" w:cs="Courier New"/>
-          <w:b/>
-          <w:bCs/>
-        </w:rPr>
-        <w:t>)</w:t>
-      </w:r>
-      <w:proofErr w:type="spellStart"/>
-      <w:r>
-        <w:rPr>
-          <w:rFonts w:ascii="Courier New" w:hAnsi="Courier New" w:cs="Courier New"/>
-          <w:b/>
-          <w:bCs/>
-        </w:rPr>
-        <w:t>rintln</w:t>
-      </w:r>
-      <w:proofErr w:type="spellEnd"/>
-      <w:r>
-        <w:rPr>
-          <w:rFonts w:ascii="Courier New" w:hAnsi="Courier New" w:cs="Courier New"/>
-          <w:b/>
-          <w:bCs/>
-        </w:rPr>
-        <w:t xml:space="preserve">("En el </w:t>
-      </w:r>
-      <w:proofErr w:type="spellStart"/>
-      <w:r>
-        <w:rPr>
-          <w:rFonts w:ascii="Courier New" w:hAnsi="Courier New" w:cs="Courier New"/>
-          <w:b/>
-          <w:bCs/>
-        </w:rPr>
-        <w:t>main</w:t>
-      </w:r>
-      <w:proofErr w:type="spellEnd"/>
-      <w:r>
-        <w:rPr>
-          <w:rFonts w:ascii="Courier New" w:hAnsi="Courier New" w:cs="Courier New"/>
-          <w:b/>
-          <w:bCs/>
-        </w:rPr>
-        <w:t xml:space="preserve"> - Después n=" + n);</w:t>
+        <w:t>System.out.p)rintln("En el main - Después n=" + n);</w:t>
       </w:r>
     </w:p>
     <w:p>
@@ -3899,63 +3499,97 @@
           <w:b/>
           <w:bCs/>
         </w:rPr>
-        <w:t xml:space="preserve">public void </w:t>
-      </w:r>
-      <w:proofErr w:type="spellStart"/>
-      <w:proofErr w:type="gramStart"/>
+        <w:t>public void metodo(MiClase obj){</w:t>
+      </w:r>
+      <w:r>
+        <w:rPr>
+          <w:b/>
+          <w:bCs/>
+        </w:rPr>
+        <w:br/>
+      </w:r>
       <w:r>
         <w:rPr>
           <w:rFonts w:ascii="Courier New" w:hAnsi="Courier New" w:cs="Courier New"/>
           <w:b/>
           <w:bCs/>
         </w:rPr>
-        <w:t>metodo</w:t>
-      </w:r>
-      <w:proofErr w:type="spellEnd"/>
+        <w:t>System.out.println("En el método - Antes a=" + obj.a);</w:t>
+      </w:r>
+      <w:r>
+        <w:rPr>
+          <w:b/>
+          <w:bCs/>
+        </w:rPr>
+        <w:br/>
+      </w:r>
       <w:r>
         <w:rPr>
           <w:rFonts w:ascii="Courier New" w:hAnsi="Courier New" w:cs="Courier New"/>
           <w:b/>
           <w:bCs/>
         </w:rPr>
-        <w:t>(</w:t>
-      </w:r>
-      <w:proofErr w:type="spellStart"/>
-      <w:proofErr w:type="gramEnd"/>
+        <w:t>obj.a++;</w:t>
+      </w:r>
+      <w:r>
+        <w:rPr>
+          <w:b/>
+          <w:bCs/>
+        </w:rPr>
+        <w:br/>
+      </w:r>
       <w:r>
         <w:rPr>
           <w:rFonts w:ascii="Courier New" w:hAnsi="Courier New" w:cs="Courier New"/>
           <w:b/>
           <w:bCs/>
         </w:rPr>
-        <w:t>MiClase</w:t>
-      </w:r>
-      <w:proofErr w:type="spellEnd"/>
+        <w:t>System.out.println("En el método - Después a=" + obj.a)</w:t>
+      </w:r>
+      <w:r>
+        <w:rPr>
+          <w:b/>
+          <w:bCs/>
+        </w:rPr>
+        <w:br/>
+      </w:r>
       <w:r>
         <w:rPr>
           <w:rFonts w:ascii="Courier New" w:hAnsi="Courier New" w:cs="Courier New"/>
           <w:b/>
           <w:bCs/>
         </w:rPr>
-        <w:t xml:space="preserve"> </w:t>
-      </w:r>
-      <w:proofErr w:type="spellStart"/>
+        <w:t>}</w:t>
+      </w:r>
+      <w:r>
+        <w:rPr>
+          <w:b/>
+          <w:bCs/>
+        </w:rPr>
+        <w:br/>
+      </w:r>
       <w:r>
         <w:rPr>
           <w:rFonts w:ascii="Courier New" w:hAnsi="Courier New" w:cs="Courier New"/>
           <w:b/>
           <w:bCs/>
         </w:rPr>
-        <w:t>obj</w:t>
-      </w:r>
-      <w:proofErr w:type="spellEnd"/>
+        <w:t>public static void main(String[] args) {</w:t>
+      </w:r>
+      <w:r>
+        <w:rPr>
+          <w:b/>
+          <w:bCs/>
+        </w:rPr>
+        <w:br/>
+      </w:r>
       <w:r>
         <w:rPr>
           <w:rFonts w:ascii="Courier New" w:hAnsi="Courier New" w:cs="Courier New"/>
           <w:b/>
           <w:bCs/>
         </w:rPr>
-        <w:t>){</w:t>
+        <w:t>Pruebas app=new Pruebas();</w:t>
       </w:r>
       <w:r>
         <w:rPr>
@@ -3970,25 +3604,37 @@
           <w:b/>
           <w:bCs/>
         </w:rPr>
-        <w:t xml:space="preserve">System.out.println("En el método - Antes a=" + </w:t>
-      </w:r>
-      <w:proofErr w:type="spellStart"/>
+        <w:t>MiClase mC=new MiClase();</w:t>
+      </w:r>
+      <w:r>
+        <w:rPr>
+          <w:b/>
+          <w:bCs/>
+        </w:rPr>
+        <w:br/>
+      </w:r>
       <w:r>
         <w:rPr>
           <w:rFonts w:ascii="Courier New" w:hAnsi="Courier New" w:cs="Courier New"/>
           <w:b/>
           <w:bCs/>
         </w:rPr>
-        <w:t>obj.a</w:t>
-      </w:r>
-      <w:proofErr w:type="spellEnd"/>
+        <w:t>mC.a=0;</w:t>
+      </w:r>
+      <w:r>
+        <w:rPr>
+          <w:b/>
+          <w:bCs/>
+        </w:rPr>
+        <w:br/>
+      </w:r>
       <w:r>
         <w:rPr>
           <w:rFonts w:ascii="Courier New" w:hAnsi="Courier New" w:cs="Courier New"/>
           <w:b/>
           <w:bCs/>
         </w:rPr>
-        <w:t>);</w:t>
+        <w:t>System.out.println("En el main - Antes a=" + mC.a);</w:t>
       </w:r>
       <w:r>
         <w:rPr>
@@ -3997,414 +3643,28 @@
         </w:rPr>
         <w:br/>
       </w:r>
-      <w:proofErr w:type="spellStart"/>
       <w:r>
         <w:rPr>
           <w:rFonts w:ascii="Courier New" w:hAnsi="Courier New" w:cs="Courier New"/>
           <w:b/>
           <w:bCs/>
         </w:rPr>
-        <w:t>obj.a</w:t>
-      </w:r>
-      <w:proofErr w:type="spellEnd"/>
+        <w:t>app.metodo(mC);</w:t>
+      </w:r>
+      <w:r>
+        <w:rPr>
+          <w:b/>
+          <w:bCs/>
+        </w:rPr>
+        <w:br/>
+      </w:r>
       <w:r>
         <w:rPr>
           <w:rFonts w:ascii="Courier New" w:hAnsi="Courier New" w:cs="Courier New"/>
           <w:b/>
           <w:bCs/>
         </w:rPr>
-        <w:t>++;</w:t>
-      </w:r>
-      <w:r>
-        <w:rPr>
-          <w:b/>
-          <w:bCs/>
-        </w:rPr>
-        <w:br/>
-      </w:r>
-      <w:r>
-        <w:rPr>
-          <w:rFonts w:ascii="Courier New" w:hAnsi="Courier New" w:cs="Courier New"/>
-          <w:b/>
-          <w:bCs/>
-        </w:rPr>
-        <w:t xml:space="preserve">System.out.println("En el método - Después a=" + </w:t>
-      </w:r>
-      <w:proofErr w:type="spellStart"/>
-      <w:r>
-        <w:rPr>
-          <w:rFonts w:ascii="Courier New" w:hAnsi="Courier New" w:cs="Courier New"/>
-          <w:b/>
-          <w:bCs/>
-        </w:rPr>
-        <w:t>obj.a</w:t>
-      </w:r>
-      <w:proofErr w:type="spellEnd"/>
-      <w:r>
-        <w:rPr>
-          <w:rFonts w:ascii="Courier New" w:hAnsi="Courier New" w:cs="Courier New"/>
-          <w:b/>
-          <w:bCs/>
-        </w:rPr>
-        <w:t>)</w:t>
-      </w:r>
-      <w:r>
-        <w:rPr>
-          <w:b/>
-          <w:bCs/>
-        </w:rPr>
-        <w:br/>
-      </w:r>
-      <w:r>
-        <w:rPr>
-          <w:rFonts w:ascii="Courier New" w:hAnsi="Courier New" w:cs="Courier New"/>
-          <w:b/>
-          <w:bCs/>
-        </w:rPr>
-        <w:t>}</w:t>
-      </w:r>
-      <w:r>
-        <w:rPr>
-          <w:b/>
-          <w:bCs/>
-        </w:rPr>
-        <w:br/>
-      </w:r>
-      <w:r>
-        <w:rPr>
-          <w:rFonts w:ascii="Courier New" w:hAnsi="Courier New" w:cs="Courier New"/>
-          <w:b/>
-          <w:bCs/>
-        </w:rPr>
-        <w:t xml:space="preserve">public </w:t>
-      </w:r>
-      <w:proofErr w:type="spellStart"/>
-      <w:r>
-        <w:rPr>
-          <w:rFonts w:ascii="Courier New" w:hAnsi="Courier New" w:cs="Courier New"/>
-          <w:b/>
-          <w:bCs/>
-        </w:rPr>
-        <w:t>static</w:t>
-      </w:r>
-      <w:proofErr w:type="spellEnd"/>
-      <w:r>
-        <w:rPr>
-          <w:rFonts w:ascii="Courier New" w:hAnsi="Courier New" w:cs="Courier New"/>
-          <w:b/>
-          <w:bCs/>
-        </w:rPr>
-        <w:t xml:space="preserve"> void </w:t>
-      </w:r>
-      <w:proofErr w:type="spellStart"/>
-      <w:r>
-        <w:rPr>
-          <w:rFonts w:ascii="Courier New" w:hAnsi="Courier New" w:cs="Courier New"/>
-          <w:b/>
-          <w:bCs/>
-        </w:rPr>
-        <w:t>main</w:t>
-      </w:r>
-      <w:proofErr w:type="spellEnd"/>
-      <w:r>
-        <w:rPr>
-          <w:rFonts w:ascii="Courier New" w:hAnsi="Courier New" w:cs="Courier New"/>
-          <w:b/>
-          <w:bCs/>
-        </w:rPr>
-        <w:t xml:space="preserve">(String[] </w:t>
-      </w:r>
-      <w:proofErr w:type="spellStart"/>
-      <w:r>
-        <w:rPr>
-          <w:rFonts w:ascii="Courier New" w:hAnsi="Courier New" w:cs="Courier New"/>
-          <w:b/>
-          <w:bCs/>
-        </w:rPr>
-        <w:t>args</w:t>
-      </w:r>
-      <w:proofErr w:type="spellEnd"/>
-      <w:r>
-        <w:rPr>
-          <w:rFonts w:ascii="Courier New" w:hAnsi="Courier New" w:cs="Courier New"/>
-          <w:b/>
-          <w:bCs/>
-        </w:rPr>
-        <w:t>) {</w:t>
-      </w:r>
-      <w:r>
-        <w:rPr>
-          <w:b/>
-          <w:bCs/>
-        </w:rPr>
-        <w:br/>
-      </w:r>
-      <w:r>
-        <w:rPr>
-          <w:rFonts w:ascii="Courier New" w:hAnsi="Courier New" w:cs="Courier New"/>
-          <w:b/>
-          <w:bCs/>
-        </w:rPr>
-        <w:t>Pruebas app=new Pruebas();</w:t>
-      </w:r>
-      <w:r>
-        <w:rPr>
-          <w:b/>
-          <w:bCs/>
-        </w:rPr>
-        <w:br/>
-      </w:r>
-      <w:proofErr w:type="spellStart"/>
-      <w:r>
-        <w:rPr>
-          <w:rFonts w:ascii="Courier New" w:hAnsi="Courier New" w:cs="Courier New"/>
-          <w:b/>
-          <w:bCs/>
-        </w:rPr>
-        <w:t>MiClase</w:t>
-      </w:r>
-      <w:proofErr w:type="spellEnd"/>
-      <w:r>
-        <w:rPr>
-          <w:rFonts w:ascii="Courier New" w:hAnsi="Courier New" w:cs="Courier New"/>
-          <w:b/>
-          <w:bCs/>
-        </w:rPr>
-        <w:t xml:space="preserve"> </w:t>
-      </w:r>
-      <w:proofErr w:type="spellStart"/>
-      <w:r>
-        <w:rPr>
-          <w:rFonts w:ascii="Courier New" w:hAnsi="Courier New" w:cs="Courier New"/>
-          <w:b/>
-          <w:bCs/>
-        </w:rPr>
-        <w:t>mC</w:t>
-      </w:r>
-      <w:proofErr w:type="spellEnd"/>
-      <w:r>
-        <w:rPr>
-          <w:rFonts w:ascii="Courier New" w:hAnsi="Courier New" w:cs="Courier New"/>
-          <w:b/>
-          <w:bCs/>
-        </w:rPr>
-        <w:t xml:space="preserve">=new </w:t>
-      </w:r>
-      <w:proofErr w:type="spellStart"/>
-      <w:r>
-        <w:rPr>
-          <w:rFonts w:ascii="Courier New" w:hAnsi="Courier New" w:cs="Courier New"/>
-          <w:b/>
-          <w:bCs/>
-        </w:rPr>
-        <w:t>MiClase</w:t>
-      </w:r>
-      <w:proofErr w:type="spellEnd"/>
-      <w:r>
-        <w:rPr>
-          <w:rFonts w:ascii="Courier New" w:hAnsi="Courier New" w:cs="Courier New"/>
-          <w:b/>
-          <w:bCs/>
-        </w:rPr>
-        <w:t>();</w:t>
-      </w:r>
-      <w:r>
-        <w:rPr>
-          <w:b/>
-          <w:bCs/>
-        </w:rPr>
-        <w:br/>
-      </w:r>
-      <w:proofErr w:type="spellStart"/>
-      <w:r>
-        <w:rPr>
-          <w:rFonts w:ascii="Courier New" w:hAnsi="Courier New" w:cs="Courier New"/>
-          <w:b/>
-          <w:bCs/>
-        </w:rPr>
-        <w:t>mC.a</w:t>
-      </w:r>
-      <w:proofErr w:type="spellEnd"/>
-      <w:r>
-        <w:rPr>
-          <w:rFonts w:ascii="Courier New" w:hAnsi="Courier New" w:cs="Courier New"/>
-          <w:b/>
-          <w:bCs/>
-        </w:rPr>
-        <w:t>=0;</w:t>
-      </w:r>
-      <w:r>
-        <w:rPr>
-          <w:b/>
-          <w:bCs/>
-        </w:rPr>
-        <w:br/>
-      </w:r>
-      <w:r>
-        <w:rPr>
-          <w:rFonts w:ascii="Courier New" w:hAnsi="Courier New" w:cs="Courier New"/>
-          <w:b/>
-          <w:bCs/>
-        </w:rPr>
-        <w:t xml:space="preserve">System.out.println("En el </w:t>
-      </w:r>
-      <w:proofErr w:type="spellStart"/>
-      <w:r>
-        <w:rPr>
-          <w:rFonts w:ascii="Courier New" w:hAnsi="Courier New" w:cs="Courier New"/>
-          <w:b/>
-          <w:bCs/>
-        </w:rPr>
-        <w:t>main</w:t>
-      </w:r>
-      <w:proofErr w:type="spellEnd"/>
-      <w:r>
-        <w:rPr>
-          <w:rFonts w:ascii="Courier New" w:hAnsi="Courier New" w:cs="Courier New"/>
-          <w:b/>
-          <w:bCs/>
-        </w:rPr>
-        <w:t xml:space="preserve"> - Antes a=" + </w:t>
-      </w:r>
-      <w:proofErr w:type="spellStart"/>
-      <w:r>
-        <w:rPr>
-          <w:rFonts w:ascii="Courier New" w:hAnsi="Courier New" w:cs="Courier New"/>
-          <w:b/>
-          <w:bCs/>
-        </w:rPr>
-        <w:t>mC.a</w:t>
-      </w:r>
-      <w:proofErr w:type="spellEnd"/>
-      <w:r>
-        <w:rPr>
-          <w:rFonts w:ascii="Courier New" w:hAnsi="Courier New" w:cs="Courier New"/>
-          <w:b/>
-          <w:bCs/>
-        </w:rPr>
-        <w:t>);</w:t>
-      </w:r>
-      <w:r>
-        <w:rPr>
-          <w:b/>
-          <w:bCs/>
-        </w:rPr>
-        <w:br/>
-      </w:r>
-      <w:proofErr w:type="spellStart"/>
-      <w:r>
-        <w:rPr>
-          <w:rFonts w:ascii="Courier New" w:hAnsi="Courier New" w:cs="Courier New"/>
-          <w:b/>
-          <w:bCs/>
-        </w:rPr>
-        <w:t>app.metodo</w:t>
-      </w:r>
-      <w:proofErr w:type="spellEnd"/>
-      <w:r>
-        <w:rPr>
-          <w:rFonts w:ascii="Courier New" w:hAnsi="Courier New" w:cs="Courier New"/>
-          <w:b/>
-          <w:bCs/>
-        </w:rPr>
-        <w:t>(</w:t>
-      </w:r>
-      <w:proofErr w:type="spellStart"/>
-      <w:r>
-        <w:rPr>
-          <w:rFonts w:ascii="Courier New" w:hAnsi="Courier New" w:cs="Courier New"/>
-          <w:b/>
-          <w:bCs/>
-        </w:rPr>
-        <w:t>mC</w:t>
-      </w:r>
-      <w:proofErr w:type="spellEnd"/>
-      <w:r>
-        <w:rPr>
-          <w:rFonts w:ascii="Courier New" w:hAnsi="Courier New" w:cs="Courier New"/>
-          <w:b/>
-          <w:bCs/>
-        </w:rPr>
-        <w:t>);</w:t>
-      </w:r>
-      <w:r>
-        <w:rPr>
-          <w:b/>
-          <w:bCs/>
-        </w:rPr>
-        <w:br/>
-      </w:r>
-      <w:proofErr w:type="spellStart"/>
-      <w:r>
-        <w:rPr>
-          <w:rFonts w:ascii="Courier New" w:hAnsi="Courier New" w:cs="Courier New"/>
-          <w:b/>
-          <w:bCs/>
-        </w:rPr>
-        <w:t>System.out.p</w:t>
-      </w:r>
-      <w:proofErr w:type="spellEnd"/>
-      <w:r>
-        <w:rPr>
-          <w:rFonts w:ascii="Courier New" w:hAnsi="Courier New" w:cs="Courier New"/>
-          <w:b/>
-          <w:bCs/>
-        </w:rPr>
-        <w:t>)</w:t>
-      </w:r>
-      <w:proofErr w:type="spellStart"/>
-      <w:r>
-        <w:rPr>
-          <w:rFonts w:ascii="Courier New" w:hAnsi="Courier New" w:cs="Courier New"/>
-          <w:b/>
-          <w:bCs/>
-        </w:rPr>
-        <w:t>rintln</w:t>
-      </w:r>
-      <w:proofErr w:type="spellEnd"/>
-      <w:r>
-        <w:rPr>
-          <w:rFonts w:ascii="Courier New" w:hAnsi="Courier New" w:cs="Courier New"/>
-          <w:b/>
-          <w:bCs/>
-        </w:rPr>
-        <w:t xml:space="preserve">("En el </w:t>
-      </w:r>
-      <w:proofErr w:type="spellStart"/>
-      <w:r>
-        <w:rPr>
-          <w:rFonts w:ascii="Courier New" w:hAnsi="Courier New" w:cs="Courier New"/>
-          <w:b/>
-          <w:bCs/>
-        </w:rPr>
-        <w:t>main</w:t>
-      </w:r>
-      <w:proofErr w:type="spellEnd"/>
-      <w:r>
-        <w:rPr>
-          <w:rFonts w:ascii="Courier New" w:hAnsi="Courier New" w:cs="Courier New"/>
-          <w:b/>
-          <w:bCs/>
-        </w:rPr>
-        <w:t xml:space="preserve"> - Después a=" + </w:t>
-      </w:r>
-      <w:proofErr w:type="spellStart"/>
-      <w:r>
-        <w:rPr>
-          <w:rFonts w:ascii="Courier New" w:hAnsi="Courier New" w:cs="Courier New"/>
-          <w:b/>
-          <w:bCs/>
-        </w:rPr>
-        <w:t>mC.a</w:t>
-      </w:r>
-      <w:proofErr w:type="spellEnd"/>
-      <w:r>
-        <w:rPr>
-          <w:rFonts w:ascii="Courier New" w:hAnsi="Courier New" w:cs="Courier New"/>
-          <w:b/>
-          <w:bCs/>
-        </w:rPr>
-        <w:t>);</w:t>
+        <w:t>System.out.p)rintln("En el main - Después a=" + mC.a);</w:t>
       </w:r>
     </w:p>
     <w:p>
@@ -4454,13 +3714,8 @@
         </w:rPr>
         <w:t xml:space="preserve"> </w:t>
       </w:r>
-      <w:proofErr w:type="spellStart"/>
-      <w:r>
-        <w:t>esta</w:t>
-      </w:r>
-      <w:proofErr w:type="spellEnd"/>
-      <w:r>
-        <w:t xml:space="preserve"> orientado a los datos los cuales son considerados más importantes que los procesos, hace más sencillo resolver problemas al dividirlo en objetos, debido a que cada objeto funciona </w:t>
+      <w:r>
+        <w:t xml:space="preserve">esta orientado a los datos los cuales son considerados más importantes que los procesos, hace más sencillo resolver problemas al dividirlo en objetos, debido a que cada objeto funciona </w:t>
       </w:r>
       <w:r>
         <w:t>de forma independiente</w:t>
@@ -4488,13 +3743,8 @@
         <w:t xml:space="preserve"> (un objeto es una clase en ejecución)</w:t>
       </w:r>
       <w:r>
-        <w:t xml:space="preserve">, y una clase es el tipo de datos del objeto, sus características </w:t>
-      </w:r>
-      <w:proofErr w:type="gramStart"/>
-      <w:r>
-        <w:t>son :</w:t>
-      </w:r>
-      <w:proofErr w:type="gramEnd"/>
+        <w:t>, y una clase es el tipo de datos del objeto, sus características son :</w:t>
+      </w:r>
     </w:p>
     <w:p>
       <w:pPr>
@@ -4778,15 +4028,7 @@
     </w:p>
     <w:p>
       <w:r>
-        <w:t xml:space="preserve">No </w:t>
-      </w:r>
-      <w:proofErr w:type="spellStart"/>
-      <w:r>
-        <w:t>esta</w:t>
-      </w:r>
-      <w:proofErr w:type="spellEnd"/>
-      <w:r>
-        <w:t xml:space="preserve"> permitida la sobrecarga, en Java, no hay destructores</w:t>
+        <w:t>No esta permitida la sobrecarga, en Java, no hay destructores</w:t>
       </w:r>
     </w:p>
     <w:p>
@@ -5164,23 +4406,7 @@
         <w:t xml:space="preserve"> un tipo de objeto</w:t>
       </w:r>
       <w:r>
-        <w:t xml:space="preserve">, la plantilla define las propiedades y </w:t>
-      </w:r>
-      <w:proofErr w:type="spellStart"/>
-      <w:r>
-        <w:t>metodos</w:t>
-      </w:r>
-      <w:proofErr w:type="spellEnd"/>
-      <w:r>
-        <w:t xml:space="preserve"> a todos los </w:t>
-      </w:r>
-      <w:proofErr w:type="spellStart"/>
-      <w:r>
-        <w:t>objets</w:t>
-      </w:r>
-      <w:proofErr w:type="spellEnd"/>
-      <w:r>
-        <w:t xml:space="preserve"> de esa clase</w:t>
+        <w:t>, la plantilla define las propiedades y metodos a todos los objets de esa clase</w:t>
       </w:r>
     </w:p>
     <w:p>
@@ -5412,7 +4638,6 @@
           <w:numId w:val="15"/>
         </w:numPr>
       </w:pPr>
-      <w:proofErr w:type="gramStart"/>
       <w:r>
         <w:rPr>
           <w:b/>
@@ -5421,11 +4646,7 @@
         <w:t xml:space="preserve">Protected </w:t>
       </w:r>
       <w:r>
-        <w:t>:</w:t>
-      </w:r>
-      <w:proofErr w:type="gramEnd"/>
-      <w:r>
-        <w:t xml:space="preserve"> Se puede acceder por los </w:t>
+        <w:t xml:space="preserve">: Se puede acceder por los </w:t>
       </w:r>
       <w:r>
         <w:t>métodos</w:t>
@@ -5498,15 +4719,7 @@
     <w:p/>
     <w:p>
       <w:r>
-        <w:t xml:space="preserve">Referencia al objeto que se </w:t>
-      </w:r>
-      <w:proofErr w:type="spellStart"/>
-      <w:r>
-        <w:t>esta</w:t>
-      </w:r>
-      <w:proofErr w:type="spellEnd"/>
-      <w:r>
-        <w:t xml:space="preserve"> utiliza</w:t>
+        <w:t>Referencia al objeto que se esta utiliza</w:t>
       </w:r>
       <w:r>
         <w:t xml:space="preserve">ndo </w:t>
@@ -5551,30 +4764,12 @@
           <w:numId w:val="16"/>
         </w:numPr>
       </w:pPr>
-      <w:proofErr w:type="spellStart"/>
-      <w:proofErr w:type="gramStart"/>
-      <w:r>
-        <w:rPr>
-          <w:b/>
-          <w:bCs/>
-        </w:rPr>
-        <w:t>toString</w:t>
-      </w:r>
-      <w:proofErr w:type="spellEnd"/>
-      <w:r>
-        <w:rPr>
-          <w:b/>
-          <w:bCs/>
-        </w:rPr>
-        <w:t>(</w:t>
-      </w:r>
-      <w:proofErr w:type="gramEnd"/>
-      <w:r>
-        <w:rPr>
-          <w:b/>
-          <w:bCs/>
-        </w:rPr>
-        <w:t>)</w:t>
+      <w:r>
+        <w:rPr>
+          <w:b/>
+          <w:bCs/>
+        </w:rPr>
+        <w:t>toString()</w:t>
       </w:r>
       <w:r>
         <w:rPr>
@@ -5605,30 +4800,12 @@
           <w:numId w:val="16"/>
         </w:numPr>
       </w:pPr>
-      <w:proofErr w:type="spellStart"/>
-      <w:proofErr w:type="gramStart"/>
-      <w:r>
-        <w:rPr>
-          <w:b/>
-          <w:bCs/>
-        </w:rPr>
-        <w:t>equals</w:t>
-      </w:r>
-      <w:proofErr w:type="spellEnd"/>
-      <w:r>
-        <w:rPr>
-          <w:b/>
-          <w:bCs/>
-        </w:rPr>
-        <w:t>(</w:t>
-      </w:r>
-      <w:proofErr w:type="gramEnd"/>
-      <w:r>
-        <w:rPr>
-          <w:b/>
-          <w:bCs/>
-        </w:rPr>
-        <w:t>)</w:t>
+      <w:r>
+        <w:rPr>
+          <w:b/>
+          <w:bCs/>
+        </w:rPr>
+        <w:t>equals()</w:t>
       </w:r>
       <w:r>
         <w:rPr>
@@ -5652,42 +4829,19 @@
           <w:numId w:val="16"/>
         </w:numPr>
       </w:pPr>
-      <w:proofErr w:type="spellStart"/>
-      <w:proofErr w:type="gramStart"/>
-      <w:r>
-        <w:rPr>
-          <w:b/>
-          <w:bCs/>
-        </w:rPr>
-        <w:t>Compateto</w:t>
-      </w:r>
-      <w:proofErr w:type="spellEnd"/>
-      <w:r>
-        <w:rPr>
-          <w:b/>
-          <w:bCs/>
-        </w:rPr>
-        <w:t>(</w:t>
-      </w:r>
-      <w:proofErr w:type="gramEnd"/>
-      <w:r>
-        <w:rPr>
-          <w:b/>
-          <w:bCs/>
-        </w:rPr>
-        <w:t>)</w:t>
+      <w:r>
+        <w:rPr>
+          <w:b/>
+          <w:bCs/>
+        </w:rPr>
+        <w:t>Compateto()</w:t>
       </w:r>
       <w:r>
         <w:t xml:space="preserve"> : </w:t>
       </w:r>
       <w:r>
-        <w:t xml:space="preserve">Es una alternativa a </w:t>
-      </w:r>
-      <w:proofErr w:type="spellStart"/>
-      <w:r>
-        <w:t>equals</w:t>
-      </w:r>
-      <w:proofErr w:type="spellEnd"/>
+        <w:t>Es una alternativa a equals</w:t>
+      </w:r>
     </w:p>
     <w:p>
       <w:pPr>
@@ -5697,30 +4851,12 @@
           <w:numId w:val="16"/>
         </w:numPr>
       </w:pPr>
-      <w:proofErr w:type="spellStart"/>
-      <w:proofErr w:type="gramStart"/>
-      <w:r>
-        <w:rPr>
-          <w:b/>
-          <w:bCs/>
-        </w:rPr>
-        <w:t>getClass</w:t>
-      </w:r>
-      <w:proofErr w:type="spellEnd"/>
-      <w:r>
-        <w:rPr>
-          <w:b/>
-          <w:bCs/>
-        </w:rPr>
-        <w:t>(</w:t>
-      </w:r>
-      <w:proofErr w:type="gramEnd"/>
-      <w:r>
-        <w:rPr>
-          <w:b/>
-          <w:bCs/>
-        </w:rPr>
-        <w:t>)</w:t>
+      <w:r>
+        <w:rPr>
+          <w:b/>
+          <w:bCs/>
+        </w:rPr>
+        <w:t>getClass()</w:t>
       </w:r>
       <w:r>
         <w:rPr>
@@ -5860,15 +4996,7 @@
         <w:t>inicializa</w:t>
       </w:r>
       <w:r>
-        <w:t xml:space="preserve"> todos los datos a cero, en caso de </w:t>
-      </w:r>
-      <w:proofErr w:type="spellStart"/>
-      <w:r>
-        <w:t>boolean</w:t>
-      </w:r>
-      <w:proofErr w:type="spellEnd"/>
-      <w:r>
-        <w:t xml:space="preserve"> a false</w:t>
+        <w:t xml:space="preserve"> todos los datos a cero, en caso de boolean a false</w:t>
       </w:r>
     </w:p>
     <w:p/>
@@ -5885,25 +5013,37 @@
           <w:b/>
           <w:bCs/>
         </w:rPr>
-        <w:t xml:space="preserve">public </w:t>
-      </w:r>
-      <w:proofErr w:type="spellStart"/>
+        <w:t>public class Punto {</w:t>
+      </w:r>
+      <w:r>
+        <w:rPr>
+          <w:b/>
+          <w:bCs/>
+        </w:rPr>
+        <w:br/>
+      </w:r>
       <w:r>
         <w:rPr>
           <w:rFonts w:ascii="Courier New" w:hAnsi="Courier New" w:cs="Courier New"/>
           <w:b/>
           <w:bCs/>
         </w:rPr>
-        <w:t>class</w:t>
-      </w:r>
-      <w:proofErr w:type="spellEnd"/>
+        <w:t>private double x;</w:t>
+      </w:r>
+      <w:r>
+        <w:rPr>
+          <w:b/>
+          <w:bCs/>
+        </w:rPr>
+        <w:br/>
+      </w:r>
       <w:r>
         <w:rPr>
           <w:rFonts w:ascii="Courier New" w:hAnsi="Courier New" w:cs="Courier New"/>
           <w:b/>
           <w:bCs/>
         </w:rPr>
-        <w:t xml:space="preserve"> Punto {</w:t>
+        <w:t>private double y;</w:t>
       </w:r>
       <w:r>
         <w:rPr>
@@ -5918,91 +5058,7 @@
           <w:b/>
           <w:bCs/>
         </w:rPr>
-        <w:t xml:space="preserve">private </w:t>
-      </w:r>
-      <w:proofErr w:type="spellStart"/>
-      <w:r>
-        <w:rPr>
-          <w:rFonts w:ascii="Courier New" w:hAnsi="Courier New" w:cs="Courier New"/>
-          <w:b/>
-          <w:bCs/>
-        </w:rPr>
-        <w:t>double</w:t>
-      </w:r>
-      <w:proofErr w:type="spellEnd"/>
-      <w:r>
-        <w:rPr>
-          <w:rFonts w:ascii="Courier New" w:hAnsi="Courier New" w:cs="Courier New"/>
-          <w:b/>
-          <w:bCs/>
-        </w:rPr>
-        <w:t xml:space="preserve"> x;</w:t>
-      </w:r>
-      <w:r>
-        <w:rPr>
-          <w:b/>
-          <w:bCs/>
-        </w:rPr>
-        <w:br/>
-      </w:r>
-      <w:r>
-        <w:rPr>
-          <w:rFonts w:ascii="Courier New" w:hAnsi="Courier New" w:cs="Courier New"/>
-          <w:b/>
-          <w:bCs/>
-        </w:rPr>
-        <w:t xml:space="preserve">private </w:t>
-      </w:r>
-      <w:proofErr w:type="spellStart"/>
-      <w:r>
-        <w:rPr>
-          <w:rFonts w:ascii="Courier New" w:hAnsi="Courier New" w:cs="Courier New"/>
-          <w:b/>
-          <w:bCs/>
-        </w:rPr>
-        <w:t>double</w:t>
-      </w:r>
-      <w:proofErr w:type="spellEnd"/>
-      <w:r>
-        <w:rPr>
-          <w:rFonts w:ascii="Courier New" w:hAnsi="Courier New" w:cs="Courier New"/>
-          <w:b/>
-          <w:bCs/>
-        </w:rPr>
-        <w:t xml:space="preserve"> y;</w:t>
-      </w:r>
-      <w:r>
-        <w:rPr>
-          <w:b/>
-          <w:bCs/>
-        </w:rPr>
-        <w:br/>
-      </w:r>
-      <w:r>
-        <w:rPr>
-          <w:rFonts w:ascii="Courier New" w:hAnsi="Courier New" w:cs="Courier New"/>
-          <w:b/>
-          <w:bCs/>
-        </w:rPr>
-        <w:t xml:space="preserve">public </w:t>
-      </w:r>
-      <w:proofErr w:type="gramStart"/>
-      <w:r>
-        <w:rPr>
-          <w:rFonts w:ascii="Courier New" w:hAnsi="Courier New" w:cs="Courier New"/>
-          <w:b/>
-          <w:bCs/>
-        </w:rPr>
-        <w:t>Punto(</w:t>
-      </w:r>
-      <w:proofErr w:type="gramEnd"/>
-      <w:r>
-        <w:rPr>
-          <w:rFonts w:ascii="Courier New" w:hAnsi="Courier New" w:cs="Courier New"/>
-          <w:b/>
-          <w:bCs/>
-        </w:rPr>
-        <w:t>) {</w:t>
+        <w:t>public Punto() {</w:t>
       </w:r>
       <w:r>
         <w:rPr>
@@ -6098,25 +5154,37 @@
           <w:b/>
           <w:bCs/>
         </w:rPr>
-        <w:t xml:space="preserve">public </w:t>
-      </w:r>
-      <w:proofErr w:type="spellStart"/>
+        <w:t>public class Punto {</w:t>
+      </w:r>
+      <w:r>
+        <w:rPr>
+          <w:b/>
+          <w:bCs/>
+        </w:rPr>
+        <w:br/>
+      </w:r>
       <w:r>
         <w:rPr>
           <w:rFonts w:ascii="Courier New" w:hAnsi="Courier New" w:cs="Courier New"/>
           <w:b/>
           <w:bCs/>
         </w:rPr>
-        <w:t>class</w:t>
-      </w:r>
-      <w:proofErr w:type="spellEnd"/>
+        <w:t>private double x;</w:t>
+      </w:r>
+      <w:r>
+        <w:rPr>
+          <w:b/>
+          <w:bCs/>
+        </w:rPr>
+        <w:br/>
+      </w:r>
       <w:r>
         <w:rPr>
           <w:rFonts w:ascii="Courier New" w:hAnsi="Courier New" w:cs="Courier New"/>
           <w:b/>
           <w:bCs/>
         </w:rPr>
-        <w:t xml:space="preserve"> Punto {</w:t>
+        <w:t>private double y;</w:t>
       </w:r>
       <w:r>
         <w:rPr>
@@ -6131,119 +5199,7 @@
           <w:b/>
           <w:bCs/>
         </w:rPr>
-        <w:t xml:space="preserve">private </w:t>
-      </w:r>
-      <w:proofErr w:type="spellStart"/>
-      <w:r>
-        <w:rPr>
-          <w:rFonts w:ascii="Courier New" w:hAnsi="Courier New" w:cs="Courier New"/>
-          <w:b/>
-          <w:bCs/>
-        </w:rPr>
-        <w:t>double</w:t>
-      </w:r>
-      <w:proofErr w:type="spellEnd"/>
-      <w:r>
-        <w:rPr>
-          <w:rFonts w:ascii="Courier New" w:hAnsi="Courier New" w:cs="Courier New"/>
-          <w:b/>
-          <w:bCs/>
-        </w:rPr>
-        <w:t xml:space="preserve"> x;</w:t>
-      </w:r>
-      <w:r>
-        <w:rPr>
-          <w:b/>
-          <w:bCs/>
-        </w:rPr>
-        <w:br/>
-      </w:r>
-      <w:r>
-        <w:rPr>
-          <w:rFonts w:ascii="Courier New" w:hAnsi="Courier New" w:cs="Courier New"/>
-          <w:b/>
-          <w:bCs/>
-        </w:rPr>
-        <w:t xml:space="preserve">private </w:t>
-      </w:r>
-      <w:proofErr w:type="spellStart"/>
-      <w:r>
-        <w:rPr>
-          <w:rFonts w:ascii="Courier New" w:hAnsi="Courier New" w:cs="Courier New"/>
-          <w:b/>
-          <w:bCs/>
-        </w:rPr>
-        <w:t>double</w:t>
-      </w:r>
-      <w:proofErr w:type="spellEnd"/>
-      <w:r>
-        <w:rPr>
-          <w:rFonts w:ascii="Courier New" w:hAnsi="Courier New" w:cs="Courier New"/>
-          <w:b/>
-          <w:bCs/>
-        </w:rPr>
-        <w:t xml:space="preserve"> y;</w:t>
-      </w:r>
-      <w:r>
-        <w:rPr>
-          <w:b/>
-          <w:bCs/>
-        </w:rPr>
-        <w:br/>
-      </w:r>
-      <w:r>
-        <w:rPr>
-          <w:rFonts w:ascii="Courier New" w:hAnsi="Courier New" w:cs="Courier New"/>
-          <w:b/>
-          <w:bCs/>
-        </w:rPr>
-        <w:t xml:space="preserve">public </w:t>
-      </w:r>
-      <w:proofErr w:type="gramStart"/>
-      <w:r>
-        <w:rPr>
-          <w:rFonts w:ascii="Courier New" w:hAnsi="Courier New" w:cs="Courier New"/>
-          <w:b/>
-          <w:bCs/>
-        </w:rPr>
-        <w:t>Punto(</w:t>
-      </w:r>
-      <w:proofErr w:type="spellStart"/>
-      <w:proofErr w:type="gramEnd"/>
-      <w:r>
-        <w:rPr>
-          <w:rFonts w:ascii="Courier New" w:hAnsi="Courier New" w:cs="Courier New"/>
-          <w:b/>
-          <w:bCs/>
-        </w:rPr>
-        <w:t>double</w:t>
-      </w:r>
-      <w:proofErr w:type="spellEnd"/>
-      <w:r>
-        <w:rPr>
-          <w:rFonts w:ascii="Courier New" w:hAnsi="Courier New" w:cs="Courier New"/>
-          <w:b/>
-          <w:bCs/>
-        </w:rPr>
-        <w:t xml:space="preserve"> _x, </w:t>
-      </w:r>
-      <w:proofErr w:type="spellStart"/>
-      <w:r>
-        <w:rPr>
-          <w:rFonts w:ascii="Courier New" w:hAnsi="Courier New" w:cs="Courier New"/>
-          <w:b/>
-          <w:bCs/>
-        </w:rPr>
-        <w:t>double</w:t>
-      </w:r>
-      <w:proofErr w:type="spellEnd"/>
-      <w:r>
-        <w:rPr>
-          <w:rFonts w:ascii="Courier New" w:hAnsi="Courier New" w:cs="Courier New"/>
-          <w:b/>
-          <w:bCs/>
-        </w:rPr>
-        <w:t xml:space="preserve"> _y) {</w:t>
+        <w:t>public Punto(double _x, double _y) {</w:t>
       </w:r>
       <w:r>
         <w:rPr>
@@ -6332,6 +5288,26 @@
     <w:p>
       <w:r>
         <w:t>Son atributos y miembros que pueden ser accedido a ellos sin crear un objeto, se accede desde la clase</w:t>
+      </w:r>
+    </w:p>
+    <w:p/>
+    <w:p/>
+    <w:p>
+      <w:pPr>
+        <w:pStyle w:val="Ttulo1"/>
+        <w:numPr>
+          <w:ilvl w:val="1"/>
+          <w:numId w:val="4"/>
+        </w:numPr>
+      </w:pPr>
+      <w:r>
+        <w:lastRenderedPageBreak/>
+        <w:t>MIEMBROS ESTATICOS ATRIBUTOS ESTATICOS</w:t>
+      </w:r>
+    </w:p>
+    <w:p>
+      <w:r>
+        <w:t>Un atributo static indica que el atributo no pertenece a las instancias de la clase, si no a la propia clase</w:t>
       </w:r>
     </w:p>
     <w:p/>
@@ -6437,6 +5413,7 @@
     </w:p>
     <w:p>
       <w:r>
+        <w:lastRenderedPageBreak/>
         <w:t xml:space="preserve">    El </w:t>
       </w:r>
       <w:r>
@@ -6471,15 +5448,7 @@
     </w:p>
     <w:p>
       <w:r>
-        <w:t xml:space="preserve">    Toda la clase </w:t>
-      </w:r>
-      <w:proofErr w:type="spellStart"/>
-      <w:r>
-        <w:t>object</w:t>
-      </w:r>
-      <w:proofErr w:type="spellEnd"/>
-      <w:r>
-        <w:t xml:space="preserve"> tiene los siguientes métodos:</w:t>
+        <w:t xml:space="preserve">    Toda la clase object tiene los siguientes métodos:</w:t>
       </w:r>
     </w:p>
     <w:p>
@@ -6490,16 +5459,13 @@
           <w:numId w:val="1"/>
         </w:numPr>
       </w:pPr>
-      <w:proofErr w:type="spellStart"/>
-      <w:r>
-        <w:rPr>
-          <w:b/>
-          <w:bCs/>
-        </w:rPr>
-        <w:lastRenderedPageBreak/>
+      <w:r>
+        <w:rPr>
+          <w:b/>
+          <w:bCs/>
+        </w:rPr>
         <w:t>toString</w:t>
       </w:r>
-      <w:proofErr w:type="spellEnd"/>
       <w:r>
         <w:t xml:space="preserve">: Devuelve en forma de texto los valores de los atributos (no devuelve parámetros (El </w:t>
       </w:r>
@@ -6527,23 +5493,7 @@
           <w:b/>
           <w:bCs/>
         </w:rPr>
-        <w:t xml:space="preserve">. </w:t>
-      </w:r>
-      <w:proofErr w:type="spellStart"/>
-      <w:r>
-        <w:rPr>
-          <w:b/>
-          <w:bCs/>
-        </w:rPr>
-        <w:t>equals</w:t>
-      </w:r>
-      <w:proofErr w:type="spellEnd"/>
-      <w:r>
-        <w:rPr>
-          <w:b/>
-          <w:bCs/>
-        </w:rPr>
-        <w:t xml:space="preserve"> ()</w:t>
+        <w:t>. equals ()</w:t>
       </w:r>
       <w:r>
         <w:t>: Compara los atributos en memoria</w:t>
@@ -6560,7 +5510,6 @@
           <w:u w:val="single"/>
         </w:rPr>
       </w:pPr>
-      <w:proofErr w:type="spellStart"/>
       <w:r>
         <w:rPr>
           <w:b/>
@@ -6568,7 +5517,6 @@
         </w:rPr>
         <w:t>getClass</w:t>
       </w:r>
-      <w:proofErr w:type="spellEnd"/>
       <w:r>
         <w:t>:  Sirve para saber cuál es la clase del objeto</w:t>
       </w:r>
@@ -6587,15 +5535,7 @@
         </w:numPr>
       </w:pPr>
       <w:r>
-        <w:t xml:space="preserve">. </w:t>
-      </w:r>
-      <w:proofErr w:type="spellStart"/>
-      <w:r>
-        <w:t>toequals</w:t>
-      </w:r>
-      <w:proofErr w:type="spellEnd"/>
-      <w:r>
-        <w:t xml:space="preserve">: </w:t>
+        <w:t xml:space="preserve">. toequals: </w:t>
       </w:r>
     </w:p>
     <w:p>
@@ -6607,15 +5547,7 @@
         </w:numPr>
       </w:pPr>
       <w:r>
-        <w:t xml:space="preserve">. </w:t>
-      </w:r>
-      <w:proofErr w:type="spellStart"/>
-      <w:r>
-        <w:t>compareTo</w:t>
-      </w:r>
-      <w:proofErr w:type="spellEnd"/>
-      <w:r>
-        <w:t>:</w:t>
+        <w:t>. compareTo:</w:t>
       </w:r>
     </w:p>
     <w:p>
@@ -6625,20 +5557,7 @@
     </w:p>
     <w:p>
       <w:r>
-        <w:t xml:space="preserve">Una excepción es una condición </w:t>
-      </w:r>
-      <w:proofErr w:type="spellStart"/>
-      <w:proofErr w:type="gramStart"/>
-      <w:r>
-        <w:t>anomala</w:t>
-      </w:r>
-      <w:proofErr w:type="spellEnd"/>
-      <w:r>
-        <w:t xml:space="preserve">  que</w:t>
-      </w:r>
-      <w:proofErr w:type="gramEnd"/>
-      <w:r>
-        <w:t xml:space="preserve"> ocurre mediante la ejecución del programa</w:t>
+        <w:t>Una excepción es una condición anomala  que ocurre mediante la ejecución del programa</w:t>
       </w:r>
       <w:r>
         <w:t xml:space="preserve">,  deben ser manejadas por el programación, a proporcionar un código llamado </w:t>
@@ -6648,17 +5567,8 @@
           <w:b/>
           <w:bCs/>
         </w:rPr>
-        <w:t xml:space="preserve">manejador de </w:t>
-      </w:r>
-      <w:proofErr w:type="spellStart"/>
-      <w:r>
-        <w:rPr>
-          <w:b/>
-          <w:bCs/>
-        </w:rPr>
-        <w:t>exapciones</w:t>
-      </w:r>
-      <w:proofErr w:type="spellEnd"/>
+        <w:t>manejador de exapciones</w:t>
+      </w:r>
       <w:r>
         <w:t xml:space="preserve"> (con</w:t>
       </w:r>

--- a/Programacion/2da Evaluacion/Tema 5. POO. Introducción/src/Teoria/Tema 5. POO. Introducción.docx
+++ b/Programacion/2da Evaluacion/Tema 5. POO. Introducción/src/Teoria/Tema 5. POO. Introducción.docx
@@ -2671,7 +2671,21 @@
                 <w:rStyle w:val="Hipervnculo"/>
                 <w:noProof/>
               </w:rPr>
-              <w:t>MIEMBROS ESTATICOS</w:t>
+              <w:t>MIEMBROS ES</w:t>
+            </w:r>
+            <w:r>
+              <w:rPr>
+                <w:rStyle w:val="Hipervnculo"/>
+                <w:noProof/>
+              </w:rPr>
+              <w:t>T</w:t>
+            </w:r>
+            <w:r>
+              <w:rPr>
+                <w:rStyle w:val="Hipervnculo"/>
+                <w:noProof/>
+              </w:rPr>
+              <w:t>ATICOS</w:t>
             </w:r>
             <w:r>
               <w:rPr>
@@ -5308,6 +5322,16 @@
     <w:p>
       <w:r>
         <w:t>Un atributo static indica que el atributo no pertenece a las instancias de la clase, si no a la propia clase</w:t>
+      </w:r>
+      <w:r>
+        <w:t xml:space="preserve"> , es decir cada una de ellas no tendrán una copia de ese atributo, si no que todas comparten una misma copia del atributo, a los atributos estáticos se les llama </w:t>
+      </w:r>
+      <w:r>
+        <w:rPr>
+          <w:b/>
+          <w:bCs/>
+        </w:rPr>
+        <w:t>atributos de clase</w:t>
       </w:r>
     </w:p>
     <w:p/>
@@ -5395,6 +5419,7 @@
     </w:p>
     <w:p>
       <w:r>
+        <w:lastRenderedPageBreak/>
         <w:t xml:space="preserve">    El encapsulamiento </w:t>
       </w:r>
       <w:r>
@@ -5413,7 +5438,6 @@
     </w:p>
     <w:p>
       <w:r>
-        <w:lastRenderedPageBreak/>
         <w:t xml:space="preserve">    El </w:t>
       </w:r>
       <w:r>

--- a/Programacion/2da Evaluacion/Tema 5. POO. Introducción/src/Teoria/Tema 5. POO. Introducción.docx
+++ b/Programacion/2da Evaluacion/Tema 5. POO. Introducción/src/Teoria/Tema 5. POO. Introducción.docx
@@ -930,7 +930,7 @@
           <w:r>
             <w:fldChar w:fldCharType="separate"/>
           </w:r>
-          <w:hyperlink w:anchor="_Toc128253179" w:history="1">
+          <w:hyperlink w:anchor="_Toc128328679" w:history="1">
             <w:r>
               <w:rPr>
                 <w:rStyle w:val="Hipervnculo"/>
@@ -972,7 +972,7 @@
                 <w:noProof/>
                 <w:webHidden/>
               </w:rPr>
-              <w:instrText xml:space="preserve"> PAGEREF _Toc128253179 \h </w:instrText>
+              <w:instrText xml:space="preserve"> PAGEREF _Toc128328679 \h </w:instrText>
             </w:r>
             <w:r>
               <w:rPr>
@@ -1016,7 +1016,7 @@
               <w:lang w:eastAsia="es-ES"/>
             </w:rPr>
           </w:pPr>
-          <w:hyperlink w:anchor="_Toc128253180" w:history="1">
+          <w:hyperlink w:anchor="_Toc128328680" w:history="1">
             <w:r>
               <w:rPr>
                 <w:rStyle w:val="Hipervnculo"/>
@@ -1058,7 +1058,7 @@
                 <w:noProof/>
                 <w:webHidden/>
               </w:rPr>
-              <w:instrText xml:space="preserve"> PAGEREF _Toc128253180 \h </w:instrText>
+              <w:instrText xml:space="preserve"> PAGEREF _Toc128328680 \h </w:instrText>
             </w:r>
             <w:r>
               <w:rPr>
@@ -1102,7 +1102,7 @@
               <w:lang w:eastAsia="es-ES"/>
             </w:rPr>
           </w:pPr>
-          <w:hyperlink w:anchor="_Toc128253181" w:history="1">
+          <w:hyperlink w:anchor="_Toc128328681" w:history="1">
             <w:r>
               <w:rPr>
                 <w:rStyle w:val="Hipervnculo"/>
@@ -1144,7 +1144,7 @@
                 <w:noProof/>
                 <w:webHidden/>
               </w:rPr>
-              <w:instrText xml:space="preserve"> PAGEREF _Toc128253181 \h </w:instrText>
+              <w:instrText xml:space="preserve"> PAGEREF _Toc128328681 \h </w:instrText>
             </w:r>
             <w:r>
               <w:rPr>
@@ -1188,7 +1188,7 @@
               <w:lang w:eastAsia="es-ES"/>
             </w:rPr>
           </w:pPr>
-          <w:hyperlink w:anchor="_Toc128253182" w:history="1">
+          <w:hyperlink w:anchor="_Toc128328682" w:history="1">
             <w:r>
               <w:rPr>
                 <w:rStyle w:val="Hipervnculo"/>
@@ -1230,7 +1230,7 @@
                 <w:noProof/>
                 <w:webHidden/>
               </w:rPr>
-              <w:instrText xml:space="preserve"> PAGEREF _Toc128253182 \h </w:instrText>
+              <w:instrText xml:space="preserve"> PAGEREF _Toc128328682 \h </w:instrText>
             </w:r>
             <w:r>
               <w:rPr>
@@ -1274,7 +1274,7 @@
               <w:lang w:eastAsia="es-ES"/>
             </w:rPr>
           </w:pPr>
-          <w:hyperlink w:anchor="_Toc128253183" w:history="1">
+          <w:hyperlink w:anchor="_Toc128328683" w:history="1">
             <w:r>
               <w:rPr>
                 <w:rStyle w:val="Hipervnculo"/>
@@ -1316,7 +1316,7 @@
                 <w:noProof/>
                 <w:webHidden/>
               </w:rPr>
-              <w:instrText xml:space="preserve"> PAGEREF _Toc128253183 \h </w:instrText>
+              <w:instrText xml:space="preserve"> PAGEREF _Toc128328683 \h </w:instrText>
             </w:r>
             <w:r>
               <w:rPr>
@@ -1360,7 +1360,7 @@
               <w:lang w:eastAsia="es-ES"/>
             </w:rPr>
           </w:pPr>
-          <w:hyperlink w:anchor="_Toc128253184" w:history="1">
+          <w:hyperlink w:anchor="_Toc128328684" w:history="1">
             <w:r>
               <w:rPr>
                 <w:rStyle w:val="Hipervnculo"/>
@@ -1402,7 +1402,7 @@
                 <w:noProof/>
                 <w:webHidden/>
               </w:rPr>
-              <w:instrText xml:space="preserve"> PAGEREF _Toc128253184 \h </w:instrText>
+              <w:instrText xml:space="preserve"> PAGEREF _Toc128328684 \h </w:instrText>
             </w:r>
             <w:r>
               <w:rPr>
@@ -1446,7 +1446,7 @@
               <w:lang w:eastAsia="es-ES"/>
             </w:rPr>
           </w:pPr>
-          <w:hyperlink w:anchor="_Toc128253185" w:history="1">
+          <w:hyperlink w:anchor="_Toc128328685" w:history="1">
             <w:r>
               <w:rPr>
                 <w:rStyle w:val="Hipervnculo"/>
@@ -1488,7 +1488,7 @@
                 <w:noProof/>
                 <w:webHidden/>
               </w:rPr>
-              <w:instrText xml:space="preserve"> PAGEREF _Toc128253185 \h </w:instrText>
+              <w:instrText xml:space="preserve"> PAGEREF _Toc128328685 \h </w:instrText>
             </w:r>
             <w:r>
               <w:rPr>
@@ -1532,7 +1532,7 @@
               <w:lang w:eastAsia="es-ES"/>
             </w:rPr>
           </w:pPr>
-          <w:hyperlink w:anchor="_Toc128253186" w:history="1">
+          <w:hyperlink w:anchor="_Toc128328686" w:history="1">
             <w:r>
               <w:rPr>
                 <w:rStyle w:val="Hipervnculo"/>
@@ -1574,7 +1574,7 @@
                 <w:noProof/>
                 <w:webHidden/>
               </w:rPr>
-              <w:instrText xml:space="preserve"> PAGEREF _Toc128253186 \h </w:instrText>
+              <w:instrText xml:space="preserve"> PAGEREF _Toc128328686 \h </w:instrText>
             </w:r>
             <w:r>
               <w:rPr>
@@ -1618,7 +1618,7 @@
               <w:lang w:eastAsia="es-ES"/>
             </w:rPr>
           </w:pPr>
-          <w:hyperlink w:anchor="_Toc128253187" w:history="1">
+          <w:hyperlink w:anchor="_Toc128328687" w:history="1">
             <w:r>
               <w:rPr>
                 <w:rStyle w:val="Hipervnculo"/>
@@ -1660,7 +1660,7 @@
                 <w:noProof/>
                 <w:webHidden/>
               </w:rPr>
-              <w:instrText xml:space="preserve"> PAGEREF _Toc128253187 \h </w:instrText>
+              <w:instrText xml:space="preserve"> PAGEREF _Toc128328687 \h </w:instrText>
             </w:r>
             <w:r>
               <w:rPr>
@@ -1704,7 +1704,7 @@
               <w:lang w:eastAsia="es-ES"/>
             </w:rPr>
           </w:pPr>
-          <w:hyperlink w:anchor="_Toc128253188" w:history="1">
+          <w:hyperlink w:anchor="_Toc128328688" w:history="1">
             <w:r>
               <w:rPr>
                 <w:rStyle w:val="Hipervnculo"/>
@@ -1746,7 +1746,7 @@
                 <w:noProof/>
                 <w:webHidden/>
               </w:rPr>
-              <w:instrText xml:space="preserve"> PAGEREF _Toc128253188 \h </w:instrText>
+              <w:instrText xml:space="preserve"> PAGEREF _Toc128328688 \h </w:instrText>
             </w:r>
             <w:r>
               <w:rPr>
@@ -1790,7 +1790,7 @@
               <w:lang w:eastAsia="es-ES"/>
             </w:rPr>
           </w:pPr>
-          <w:hyperlink w:anchor="_Toc128253189" w:history="1">
+          <w:hyperlink w:anchor="_Toc128328689" w:history="1">
             <w:r>
               <w:rPr>
                 <w:rStyle w:val="Hipervnculo"/>
@@ -1832,7 +1832,7 @@
                 <w:noProof/>
                 <w:webHidden/>
               </w:rPr>
-              <w:instrText xml:space="preserve"> PAGEREF _Toc128253189 \h </w:instrText>
+              <w:instrText xml:space="preserve"> PAGEREF _Toc128328689 \h </w:instrText>
             </w:r>
             <w:r>
               <w:rPr>
@@ -1876,7 +1876,7 @@
               <w:lang w:eastAsia="es-ES"/>
             </w:rPr>
           </w:pPr>
-          <w:hyperlink w:anchor="_Toc128253190" w:history="1">
+          <w:hyperlink w:anchor="_Toc128328690" w:history="1">
             <w:r>
               <w:rPr>
                 <w:rStyle w:val="Hipervnculo"/>
@@ -1918,7 +1918,7 @@
                 <w:noProof/>
                 <w:webHidden/>
               </w:rPr>
-              <w:instrText xml:space="preserve"> PAGEREF _Toc128253190 \h </w:instrText>
+              <w:instrText xml:space="preserve"> PAGEREF _Toc128328690 \h </w:instrText>
             </w:r>
             <w:r>
               <w:rPr>
@@ -1962,7 +1962,7 @@
               <w:lang w:eastAsia="es-ES"/>
             </w:rPr>
           </w:pPr>
-          <w:hyperlink w:anchor="_Toc128253191" w:history="1">
+          <w:hyperlink w:anchor="_Toc128328691" w:history="1">
             <w:r>
               <w:rPr>
                 <w:rStyle w:val="Hipervnculo"/>
@@ -2004,7 +2004,7 @@
                 <w:noProof/>
                 <w:webHidden/>
               </w:rPr>
-              <w:instrText xml:space="preserve"> PAGEREF _Toc128253191 \h </w:instrText>
+              <w:instrText xml:space="preserve"> PAGEREF _Toc128328691 \h </w:instrText>
             </w:r>
             <w:r>
               <w:rPr>
@@ -2048,7 +2048,7 @@
               <w:lang w:eastAsia="es-ES"/>
             </w:rPr>
           </w:pPr>
-          <w:hyperlink w:anchor="_Toc128253192" w:history="1">
+          <w:hyperlink w:anchor="_Toc128328692" w:history="1">
             <w:r>
               <w:rPr>
                 <w:rStyle w:val="Hipervnculo"/>
@@ -2090,7 +2090,7 @@
                 <w:noProof/>
                 <w:webHidden/>
               </w:rPr>
-              <w:instrText xml:space="preserve"> PAGEREF _Toc128253192 \h </w:instrText>
+              <w:instrText xml:space="preserve"> PAGEREF _Toc128328692 \h </w:instrText>
             </w:r>
             <w:r>
               <w:rPr>
@@ -2134,7 +2134,7 @@
               <w:lang w:eastAsia="es-ES"/>
             </w:rPr>
           </w:pPr>
-          <w:hyperlink w:anchor="_Toc128253193" w:history="1">
+          <w:hyperlink w:anchor="_Toc128328693" w:history="1">
             <w:r>
               <w:rPr>
                 <w:rStyle w:val="Hipervnculo"/>
@@ -2176,7 +2176,7 @@
                 <w:noProof/>
                 <w:webHidden/>
               </w:rPr>
-              <w:instrText xml:space="preserve"> PAGEREF _Toc128253193 \h </w:instrText>
+              <w:instrText xml:space="preserve"> PAGEREF _Toc128328693 \h </w:instrText>
             </w:r>
             <w:r>
               <w:rPr>
@@ -2220,7 +2220,7 @@
               <w:lang w:eastAsia="es-ES"/>
             </w:rPr>
           </w:pPr>
-          <w:hyperlink w:anchor="_Toc128253194" w:history="1">
+          <w:hyperlink w:anchor="_Toc128328694" w:history="1">
             <w:r>
               <w:rPr>
                 <w:rStyle w:val="Hipervnculo"/>
@@ -2262,7 +2262,7 @@
                 <w:noProof/>
                 <w:webHidden/>
               </w:rPr>
-              <w:instrText xml:space="preserve"> PAGEREF _Toc128253194 \h </w:instrText>
+              <w:instrText xml:space="preserve"> PAGEREF _Toc128328694 \h </w:instrText>
             </w:r>
             <w:r>
               <w:rPr>
@@ -2306,7 +2306,7 @@
               <w:lang w:eastAsia="es-ES"/>
             </w:rPr>
           </w:pPr>
-          <w:hyperlink w:anchor="_Toc128253195" w:history="1">
+          <w:hyperlink w:anchor="_Toc128328695" w:history="1">
             <w:r>
               <w:rPr>
                 <w:rStyle w:val="Hipervnculo"/>
@@ -2348,7 +2348,7 @@
                 <w:noProof/>
                 <w:webHidden/>
               </w:rPr>
-              <w:instrText xml:space="preserve"> PAGEREF _Toc128253195 \h </w:instrText>
+              <w:instrText xml:space="preserve"> PAGEREF _Toc128328695 \h </w:instrText>
             </w:r>
             <w:r>
               <w:rPr>
@@ -2392,7 +2392,7 @@
               <w:lang w:eastAsia="es-ES"/>
             </w:rPr>
           </w:pPr>
-          <w:hyperlink w:anchor="_Toc128253196" w:history="1">
+          <w:hyperlink w:anchor="_Toc128328696" w:history="1">
             <w:r>
               <w:rPr>
                 <w:rStyle w:val="Hipervnculo"/>
@@ -2434,7 +2434,7 @@
                 <w:noProof/>
                 <w:webHidden/>
               </w:rPr>
-              <w:instrText xml:space="preserve"> PAGEREF _Toc128253196 \h </w:instrText>
+              <w:instrText xml:space="preserve"> PAGEREF _Toc128328696 \h </w:instrText>
             </w:r>
             <w:r>
               <w:rPr>
@@ -2478,7 +2478,7 @@
               <w:lang w:eastAsia="es-ES"/>
             </w:rPr>
           </w:pPr>
-          <w:hyperlink w:anchor="_Toc128253197" w:history="1">
+          <w:hyperlink w:anchor="_Toc128328697" w:history="1">
             <w:r>
               <w:rPr>
                 <w:rStyle w:val="Hipervnculo"/>
@@ -2520,7 +2520,7 @@
                 <w:noProof/>
                 <w:webHidden/>
               </w:rPr>
-              <w:instrText xml:space="preserve"> PAGEREF _Toc128253197 \h </w:instrText>
+              <w:instrText xml:space="preserve"> PAGEREF _Toc128328697 \h </w:instrText>
             </w:r>
             <w:r>
               <w:rPr>
@@ -2564,7 +2564,7 @@
               <w:lang w:eastAsia="es-ES"/>
             </w:rPr>
           </w:pPr>
-          <w:hyperlink w:anchor="_Toc128253198" w:history="1">
+          <w:hyperlink w:anchor="_Toc128328698" w:history="1">
             <w:r>
               <w:rPr>
                 <w:rStyle w:val="Hipervnculo"/>
@@ -2606,7 +2606,7 @@
                 <w:noProof/>
                 <w:webHidden/>
               </w:rPr>
-              <w:instrText xml:space="preserve"> PAGEREF _Toc128253198 \h </w:instrText>
+              <w:instrText xml:space="preserve"> PAGEREF _Toc128328698 \h </w:instrText>
             </w:r>
             <w:r>
               <w:rPr>
@@ -2650,7 +2650,7 @@
               <w:lang w:eastAsia="es-ES"/>
             </w:rPr>
           </w:pPr>
-          <w:hyperlink w:anchor="_Toc128253199" w:history="1">
+          <w:hyperlink w:anchor="_Toc128328699" w:history="1">
             <w:r>
               <w:rPr>
                 <w:rStyle w:val="Hipervnculo"/>
@@ -2671,21 +2671,93 @@
                 <w:rStyle w:val="Hipervnculo"/>
                 <w:noProof/>
               </w:rPr>
-              <w:t>MIEMBROS ES</w:t>
-            </w:r>
+              <w:t>MIEMBROS ESTATICOS</w:t>
+            </w:r>
+            <w:r>
+              <w:rPr>
+                <w:noProof/>
+                <w:webHidden/>
+              </w:rPr>
+              <w:tab/>
+            </w:r>
+            <w:r>
+              <w:rPr>
+                <w:noProof/>
+                <w:webHidden/>
+              </w:rPr>
+              <w:fldChar w:fldCharType="begin"/>
+            </w:r>
+            <w:r>
+              <w:rPr>
+                <w:noProof/>
+                <w:webHidden/>
+              </w:rPr>
+              <w:instrText xml:space="preserve"> PAGEREF _Toc128328699 \h </w:instrText>
+            </w:r>
+            <w:r>
+              <w:rPr>
+                <w:noProof/>
+                <w:webHidden/>
+              </w:rPr>
+            </w:r>
+            <w:r>
+              <w:rPr>
+                <w:noProof/>
+                <w:webHidden/>
+              </w:rPr>
+              <w:fldChar w:fldCharType="separate"/>
+            </w:r>
+            <w:r>
+              <w:rPr>
+                <w:noProof/>
+                <w:webHidden/>
+              </w:rPr>
+              <w:t>6</w:t>
+            </w:r>
+            <w:r>
+              <w:rPr>
+                <w:noProof/>
+                <w:webHidden/>
+              </w:rPr>
+              <w:fldChar w:fldCharType="end"/>
+            </w:r>
+          </w:hyperlink>
+        </w:p>
+        <w:p>
+          <w:pPr>
+            <w:pStyle w:val="TDC1"/>
+            <w:tabs>
+              <w:tab w:val="left" w:pos="880"/>
+              <w:tab w:val="right" w:leader="dot" w:pos="8494"/>
+            </w:tabs>
+            <w:rPr>
+              <w:rFonts w:eastAsiaTheme="minorEastAsia"/>
+              <w:noProof/>
+              <w:lang w:eastAsia="es-ES"/>
+            </w:rPr>
+          </w:pPr>
+          <w:hyperlink w:anchor="_Toc128328700" w:history="1">
             <w:r>
               <w:rPr>
                 <w:rStyle w:val="Hipervnculo"/>
                 <w:noProof/>
               </w:rPr>
-              <w:t>T</w:t>
+              <w:t>10.1.</w:t>
+            </w:r>
+            <w:r>
+              <w:rPr>
+                <w:rFonts w:eastAsiaTheme="minorEastAsia"/>
+                <w:noProof/>
+                <w:lang w:eastAsia="es-ES"/>
+              </w:rPr>
+              <w:tab/>
             </w:r>
             <w:r>
               <w:rPr>
                 <w:rStyle w:val="Hipervnculo"/>
                 <w:noProof/>
               </w:rPr>
-              <w:t>ATICOS</w:t>
+              <w:t>MIEMBROS ESTATICOS ATRIBUTOS ESTATICOS</w:t>
             </w:r>
             <w:r>
               <w:rPr>
@@ -2706,7 +2778,7 @@
                 <w:noProof/>
                 <w:webHidden/>
               </w:rPr>
-              <w:instrText xml:space="preserve"> PAGEREF _Toc128253199 \h </w:instrText>
+              <w:instrText xml:space="preserve"> PAGEREF _Toc128328700 \h </w:instrText>
             </w:r>
             <w:r>
               <w:rPr>
@@ -2726,7 +2798,351 @@
                 <w:noProof/>
                 <w:webHidden/>
               </w:rPr>
-              <w:t>6</w:t>
+              <w:t>7</w:t>
+            </w:r>
+            <w:r>
+              <w:rPr>
+                <w:noProof/>
+                <w:webHidden/>
+              </w:rPr>
+              <w:fldChar w:fldCharType="end"/>
+            </w:r>
+          </w:hyperlink>
+        </w:p>
+        <w:p>
+          <w:pPr>
+            <w:pStyle w:val="TDC1"/>
+            <w:tabs>
+              <w:tab w:val="left" w:pos="880"/>
+              <w:tab w:val="right" w:leader="dot" w:pos="8494"/>
+            </w:tabs>
+            <w:rPr>
+              <w:rFonts w:eastAsiaTheme="minorEastAsia"/>
+              <w:noProof/>
+              <w:lang w:eastAsia="es-ES"/>
+            </w:rPr>
+          </w:pPr>
+          <w:hyperlink w:anchor="_Toc128328701" w:history="1">
+            <w:r>
+              <w:rPr>
+                <w:rStyle w:val="Hipervnculo"/>
+                <w:noProof/>
+              </w:rPr>
+              <w:t>10.2.</w:t>
+            </w:r>
+            <w:r>
+              <w:rPr>
+                <w:rFonts w:eastAsiaTheme="minorEastAsia"/>
+                <w:noProof/>
+                <w:lang w:eastAsia="es-ES"/>
+              </w:rPr>
+              <w:tab/>
+            </w:r>
+            <w:r>
+              <w:rPr>
+                <w:rStyle w:val="Hipervnculo"/>
+                <w:noProof/>
+              </w:rPr>
+              <w:t>MIEMBROS ESTATICOS METODOS ESTATICOS</w:t>
+            </w:r>
+            <w:r>
+              <w:rPr>
+                <w:noProof/>
+                <w:webHidden/>
+              </w:rPr>
+              <w:tab/>
+            </w:r>
+            <w:r>
+              <w:rPr>
+                <w:noProof/>
+                <w:webHidden/>
+              </w:rPr>
+              <w:fldChar w:fldCharType="begin"/>
+            </w:r>
+            <w:r>
+              <w:rPr>
+                <w:noProof/>
+                <w:webHidden/>
+              </w:rPr>
+              <w:instrText xml:space="preserve"> PAGEREF _Toc128328701 \h </w:instrText>
+            </w:r>
+            <w:r>
+              <w:rPr>
+                <w:noProof/>
+                <w:webHidden/>
+              </w:rPr>
+            </w:r>
+            <w:r>
+              <w:rPr>
+                <w:noProof/>
+                <w:webHidden/>
+              </w:rPr>
+              <w:fldChar w:fldCharType="separate"/>
+            </w:r>
+            <w:r>
+              <w:rPr>
+                <w:noProof/>
+                <w:webHidden/>
+              </w:rPr>
+              <w:t>7</w:t>
+            </w:r>
+            <w:r>
+              <w:rPr>
+                <w:noProof/>
+                <w:webHidden/>
+              </w:rPr>
+              <w:fldChar w:fldCharType="end"/>
+            </w:r>
+          </w:hyperlink>
+        </w:p>
+        <w:p>
+          <w:pPr>
+            <w:pStyle w:val="TDC1"/>
+            <w:tabs>
+              <w:tab w:val="left" w:pos="880"/>
+              <w:tab w:val="right" w:leader="dot" w:pos="8494"/>
+            </w:tabs>
+            <w:rPr>
+              <w:rFonts w:eastAsiaTheme="minorEastAsia"/>
+              <w:noProof/>
+              <w:lang w:eastAsia="es-ES"/>
+            </w:rPr>
+          </w:pPr>
+          <w:hyperlink w:anchor="_Toc128328702" w:history="1">
+            <w:r>
+              <w:rPr>
+                <w:rStyle w:val="Hipervnculo"/>
+                <w:noProof/>
+              </w:rPr>
+              <w:t>10.3.</w:t>
+            </w:r>
+            <w:r>
+              <w:rPr>
+                <w:rFonts w:eastAsiaTheme="minorEastAsia"/>
+                <w:noProof/>
+                <w:lang w:eastAsia="es-ES"/>
+              </w:rPr>
+              <w:tab/>
+            </w:r>
+            <w:r>
+              <w:rPr>
+                <w:rStyle w:val="Hipervnculo"/>
+                <w:noProof/>
+              </w:rPr>
+              <w:t>MIEMBROS ESTATICOS REGLAS</w:t>
+            </w:r>
+            <w:r>
+              <w:rPr>
+                <w:noProof/>
+                <w:webHidden/>
+              </w:rPr>
+              <w:tab/>
+            </w:r>
+            <w:r>
+              <w:rPr>
+                <w:noProof/>
+                <w:webHidden/>
+              </w:rPr>
+              <w:fldChar w:fldCharType="begin"/>
+            </w:r>
+            <w:r>
+              <w:rPr>
+                <w:noProof/>
+                <w:webHidden/>
+              </w:rPr>
+              <w:instrText xml:space="preserve"> PAGEREF _Toc128328702 \h </w:instrText>
+            </w:r>
+            <w:r>
+              <w:rPr>
+                <w:noProof/>
+                <w:webHidden/>
+              </w:rPr>
+            </w:r>
+            <w:r>
+              <w:rPr>
+                <w:noProof/>
+                <w:webHidden/>
+              </w:rPr>
+              <w:fldChar w:fldCharType="separate"/>
+            </w:r>
+            <w:r>
+              <w:rPr>
+                <w:noProof/>
+                <w:webHidden/>
+              </w:rPr>
+              <w:t>7</w:t>
+            </w:r>
+            <w:r>
+              <w:rPr>
+                <w:noProof/>
+                <w:webHidden/>
+              </w:rPr>
+              <w:fldChar w:fldCharType="end"/>
+            </w:r>
+          </w:hyperlink>
+        </w:p>
+        <w:p>
+          <w:pPr>
+            <w:pStyle w:val="TDC1"/>
+            <w:tabs>
+              <w:tab w:val="left" w:pos="880"/>
+              <w:tab w:val="right" w:leader="dot" w:pos="8494"/>
+            </w:tabs>
+            <w:rPr>
+              <w:rFonts w:eastAsiaTheme="minorEastAsia"/>
+              <w:noProof/>
+              <w:lang w:eastAsia="es-ES"/>
+            </w:rPr>
+          </w:pPr>
+          <w:hyperlink w:anchor="_Toc128328703" w:history="1">
+            <w:r>
+              <w:rPr>
+                <w:rStyle w:val="Hipervnculo"/>
+                <w:noProof/>
+              </w:rPr>
+              <w:t>10.4.</w:t>
+            </w:r>
+            <w:r>
+              <w:rPr>
+                <w:rFonts w:eastAsiaTheme="minorEastAsia"/>
+                <w:noProof/>
+                <w:lang w:eastAsia="es-ES"/>
+              </w:rPr>
+              <w:tab/>
+            </w:r>
+            <w:r>
+              <w:rPr>
+                <w:rStyle w:val="Hipervnculo"/>
+                <w:noProof/>
+              </w:rPr>
+              <w:t>MIEMBROS ESTATICOS UTILIDADES</w:t>
+            </w:r>
+            <w:r>
+              <w:rPr>
+                <w:noProof/>
+                <w:webHidden/>
+              </w:rPr>
+              <w:tab/>
+            </w:r>
+            <w:r>
+              <w:rPr>
+                <w:noProof/>
+                <w:webHidden/>
+              </w:rPr>
+              <w:fldChar w:fldCharType="begin"/>
+            </w:r>
+            <w:r>
+              <w:rPr>
+                <w:noProof/>
+                <w:webHidden/>
+              </w:rPr>
+              <w:instrText xml:space="preserve"> PAGEREF _Toc128328703 \h </w:instrText>
+            </w:r>
+            <w:r>
+              <w:rPr>
+                <w:noProof/>
+                <w:webHidden/>
+              </w:rPr>
+            </w:r>
+            <w:r>
+              <w:rPr>
+                <w:noProof/>
+                <w:webHidden/>
+              </w:rPr>
+              <w:fldChar w:fldCharType="separate"/>
+            </w:r>
+            <w:r>
+              <w:rPr>
+                <w:noProof/>
+                <w:webHidden/>
+              </w:rPr>
+              <w:t>7</w:t>
+            </w:r>
+            <w:r>
+              <w:rPr>
+                <w:noProof/>
+                <w:webHidden/>
+              </w:rPr>
+              <w:fldChar w:fldCharType="end"/>
+            </w:r>
+          </w:hyperlink>
+        </w:p>
+        <w:p>
+          <w:pPr>
+            <w:pStyle w:val="TDC1"/>
+            <w:tabs>
+              <w:tab w:val="left" w:pos="660"/>
+              <w:tab w:val="right" w:leader="dot" w:pos="8494"/>
+            </w:tabs>
+            <w:rPr>
+              <w:rFonts w:eastAsiaTheme="minorEastAsia"/>
+              <w:noProof/>
+              <w:lang w:eastAsia="es-ES"/>
+            </w:rPr>
+          </w:pPr>
+          <w:hyperlink w:anchor="_Toc128328704" w:history="1">
+            <w:r>
+              <w:rPr>
+                <w:rStyle w:val="Hipervnculo"/>
+                <w:noProof/>
+              </w:rPr>
+              <w:t>11.</w:t>
+            </w:r>
+            <w:r>
+              <w:rPr>
+                <w:rFonts w:eastAsiaTheme="minorEastAsia"/>
+                <w:noProof/>
+                <w:lang w:eastAsia="es-ES"/>
+              </w:rPr>
+              <w:tab/>
+            </w:r>
+            <w:r>
+              <w:rPr>
+                <w:rStyle w:val="Hipervnculo"/>
+                <w:noProof/>
+              </w:rPr>
+              <w:t>EXCEPCIONES</w:t>
+            </w:r>
+            <w:r>
+              <w:rPr>
+                <w:noProof/>
+                <w:webHidden/>
+              </w:rPr>
+              <w:tab/>
+            </w:r>
+            <w:r>
+              <w:rPr>
+                <w:noProof/>
+                <w:webHidden/>
+              </w:rPr>
+              <w:fldChar w:fldCharType="begin"/>
+            </w:r>
+            <w:r>
+              <w:rPr>
+                <w:noProof/>
+                <w:webHidden/>
+              </w:rPr>
+              <w:instrText xml:space="preserve"> PAGEREF _Toc128328704 \h </w:instrText>
+            </w:r>
+            <w:r>
+              <w:rPr>
+                <w:noProof/>
+                <w:webHidden/>
+              </w:rPr>
+            </w:r>
+            <w:r>
+              <w:rPr>
+                <w:noProof/>
+                <w:webHidden/>
+              </w:rPr>
+              <w:fldChar w:fldCharType="separate"/>
+            </w:r>
+            <w:r>
+              <w:rPr>
+                <w:noProof/>
+                <w:webHidden/>
+              </w:rPr>
+              <w:t>7</w:t>
             </w:r>
             <w:r>
               <w:rPr>
@@ -2793,7 +3209,7 @@
           <w:numId w:val="3"/>
         </w:numPr>
       </w:pPr>
-      <w:bookmarkStart w:id="0" w:name="_Toc128253179"/>
+      <w:bookmarkStart w:id="0" w:name="_Toc128328679"/>
       <w:r>
         <w:t>METODOS</w:t>
       </w:r>
@@ -2921,7 +3337,7 @@
           <w:numId w:val="4"/>
         </w:numPr>
       </w:pPr>
-      <w:bookmarkStart w:id="1" w:name="_Toc128253180"/>
+      <w:bookmarkStart w:id="1" w:name="_Toc128328680"/>
       <w:r>
         <w:t>METODOS SENTENCIA RETURN</w:t>
       </w:r>
@@ -2959,7 +3375,23 @@
           <w:b/>
           <w:bCs/>
         </w:rPr>
-        <w:t>public int suma(int a, int b) {</w:t>
+        <w:t xml:space="preserve">public int </w:t>
+      </w:r>
+      <w:r>
+        <w:rPr>
+          <w:rFonts w:ascii="Courier New" w:hAnsi="Courier New" w:cs="Courier New"/>
+          <w:b/>
+          <w:bCs/>
+        </w:rPr>
+        <w:t>suma (</w:t>
+      </w:r>
+      <w:r>
+        <w:rPr>
+          <w:rFonts w:ascii="Courier New" w:hAnsi="Courier New" w:cs="Courier New"/>
+          <w:b/>
+          <w:bCs/>
+        </w:rPr>
+        <w:t>int a, int b) {</w:t>
       </w:r>
       <w:r>
         <w:rPr>
@@ -3003,7 +3435,7 @@
       <w:r>
         <w:t xml:space="preserve"> </w:t>
       </w:r>
-      <w:bookmarkStart w:id="2" w:name="_Toc128253181"/>
+      <w:bookmarkStart w:id="2" w:name="_Toc128328681"/>
       <w:r>
         <w:t xml:space="preserve">METODOS </w:t>
       </w:r>
@@ -3064,7 +3496,23 @@
           <w:b/>
           <w:bCs/>
         </w:rPr>
-        <w:t>public static void main(String[] args) {</w:t>
+        <w:t xml:space="preserve">public static void </w:t>
+      </w:r>
+      <w:r>
+        <w:rPr>
+          <w:rFonts w:ascii="Courier New" w:hAnsi="Courier New" w:cs="Courier New"/>
+          <w:b/>
+          <w:bCs/>
+        </w:rPr>
+        <w:t>main (String [</w:t>
+      </w:r>
+      <w:r>
+        <w:rPr>
+          <w:rFonts w:ascii="Courier New" w:hAnsi="Courier New" w:cs="Courier New"/>
+          <w:b/>
+          <w:bCs/>
+        </w:rPr>
+        <w:t>] args) {</w:t>
       </w:r>
       <w:r>
         <w:rPr>
@@ -3079,7 +3527,15 @@
           <w:b/>
           <w:bCs/>
         </w:rPr>
-        <w:t>saludo(Hola);</w:t>
+        <w:t>saludo (</w:t>
+      </w:r>
+      <w:r>
+        <w:rPr>
+          <w:rFonts w:ascii="Courier New" w:hAnsi="Courier New" w:cs="Courier New"/>
+          <w:b/>
+          <w:bCs/>
+        </w:rPr>
+        <w:t>Hola);</w:t>
       </w:r>
       <w:r>
         <w:rPr>
@@ -3111,7 +3567,23 @@
           <w:b/>
           <w:bCs/>
         </w:rPr>
-        <w:t xml:space="preserve"> public static void saludo(String msg) {</w:t>
+        <w:t xml:space="preserve"> public static void </w:t>
+      </w:r>
+      <w:r>
+        <w:rPr>
+          <w:rFonts w:ascii="Courier New" w:hAnsi="Courier New" w:cs="Courier New"/>
+          <w:b/>
+          <w:bCs/>
+        </w:rPr>
+        <w:t>saludo (</w:t>
+      </w:r>
+      <w:r>
+        <w:rPr>
+          <w:rFonts w:ascii="Courier New" w:hAnsi="Courier New" w:cs="Courier New"/>
+          <w:b/>
+          <w:bCs/>
+        </w:rPr>
+        <w:t>String msg) {</w:t>
       </w:r>
       <w:r>
         <w:rPr>
@@ -3152,7 +3624,7 @@
           <w:numId w:val="4"/>
         </w:numPr>
       </w:pPr>
-      <w:bookmarkStart w:id="3" w:name="_Toc128253182"/>
+      <w:bookmarkStart w:id="3" w:name="_Toc128328682"/>
       <w:r>
         <w:t>METODOS – PASO DE PARAMETROS</w:t>
       </w:r>
@@ -3292,7 +3764,23 @@
           <w:bCs/>
         </w:rPr>
         <w:lastRenderedPageBreak/>
-        <w:t>public void metodo(int i){</w:t>
+        <w:t xml:space="preserve">public void </w:t>
+      </w:r>
+      <w:r>
+        <w:rPr>
+          <w:rFonts w:ascii="Courier New" w:hAnsi="Courier New" w:cs="Courier New"/>
+          <w:b/>
+          <w:bCs/>
+        </w:rPr>
+        <w:t>método</w:t>
+      </w:r>
+      <w:r>
+        <w:rPr>
+          <w:rFonts w:ascii="Courier New" w:hAnsi="Courier New" w:cs="Courier New"/>
+          <w:b/>
+          <w:bCs/>
+        </w:rPr>
+        <w:t>(int i){</w:t>
       </w:r>
       <w:r>
         <w:rPr>
@@ -3427,7 +3915,15 @@
           <w:b/>
           <w:bCs/>
         </w:rPr>
-        <w:t>app.metodo(n);</w:t>
+        <w:t>App. Método</w:t>
+      </w:r>
+      <w:r>
+        <w:rPr>
+          <w:rFonts w:ascii="Courier New" w:hAnsi="Courier New" w:cs="Courier New"/>
+          <w:b/>
+          <w:bCs/>
+        </w:rPr>
+        <w:t>(n);</w:t>
       </w:r>
       <w:r>
         <w:rPr>
@@ -3513,7 +4009,23 @@
           <w:b/>
           <w:bCs/>
         </w:rPr>
-        <w:t>public void metodo(MiClase obj){</w:t>
+        <w:t xml:space="preserve">public void </w:t>
+      </w:r>
+      <w:r>
+        <w:rPr>
+          <w:rFonts w:ascii="Courier New" w:hAnsi="Courier New" w:cs="Courier New"/>
+          <w:b/>
+          <w:bCs/>
+        </w:rPr>
+        <w:t>método</w:t>
+      </w:r>
+      <w:r>
+        <w:rPr>
+          <w:rFonts w:ascii="Courier New" w:hAnsi="Courier New" w:cs="Courier New"/>
+          <w:b/>
+          <w:bCs/>
+        </w:rPr>
+        <w:t>(MiClase obj){</w:t>
       </w:r>
       <w:r>
         <w:rPr>
@@ -3689,7 +4201,7 @@
           <w:numId w:val="4"/>
         </w:numPr>
       </w:pPr>
-      <w:bookmarkStart w:id="4" w:name="_Toc128253183"/>
+      <w:bookmarkStart w:id="4" w:name="_Toc128328683"/>
       <w:r>
         <w:t xml:space="preserve">POO </w:t>
       </w:r>
@@ -3729,7 +4241,10 @@
         <w:t xml:space="preserve"> </w:t>
       </w:r>
       <w:r>
-        <w:t xml:space="preserve">esta orientado a los datos los cuales son considerados más importantes que los procesos, hace más sencillo resolver problemas al dividirlo en objetos, debido a que cada objeto funciona </w:t>
+        <w:t>está</w:t>
+      </w:r>
+      <w:r>
+        <w:t xml:space="preserve"> orientado a los datos los cuales son considerados más importantes que los procesos, hace más sencillo resolver problemas al dividirlo en objetos, debido a que cada objeto funciona </w:t>
       </w:r>
       <w:r>
         <w:t>de forma independiente</w:t>
@@ -3743,7 +4258,7 @@
           <w:numId w:val="4"/>
         </w:numPr>
       </w:pPr>
-      <w:bookmarkStart w:id="5" w:name="_Toc128253184"/>
+      <w:bookmarkStart w:id="5" w:name="_Toc128328684"/>
       <w:r>
         <w:t>OBJETOS</w:t>
       </w:r>
@@ -3757,7 +4272,10 @@
         <w:t xml:space="preserve"> (un objeto es una clase en ejecución)</w:t>
       </w:r>
       <w:r>
-        <w:t>, y una clase es el tipo de datos del objeto, sus características son :</w:t>
+        <w:t xml:space="preserve">, y una clase es el tipo de datos del objeto, sus características </w:t>
+      </w:r>
+      <w:r>
+        <w:t>son:</w:t>
       </w:r>
     </w:p>
     <w:p>
@@ -3870,7 +4388,7 @@
           <w:numId w:val="4"/>
         </w:numPr>
       </w:pPr>
-      <w:bookmarkStart w:id="6" w:name="_Toc128253185"/>
+      <w:bookmarkStart w:id="6" w:name="_Toc128328685"/>
       <w:r>
         <w:t>OBJETOS CREACIÓN</w:t>
       </w:r>
@@ -3947,7 +4465,7 @@
           <w:numId w:val="4"/>
         </w:numPr>
       </w:pPr>
-      <w:bookmarkStart w:id="7" w:name="_Toc128253186"/>
+      <w:bookmarkStart w:id="7" w:name="_Toc128328686"/>
       <w:r>
         <w:t>OBJETOS USO</w:t>
       </w:r>
@@ -4010,7 +4528,7 @@
           <w:numId w:val="4"/>
         </w:numPr>
       </w:pPr>
-      <w:bookmarkStart w:id="8" w:name="_Toc128253187"/>
+      <w:bookmarkStart w:id="8" w:name="_Toc128328687"/>
       <w:r>
         <w:t>OBJETOS DESTRUCCIÓN</w:t>
       </w:r>
@@ -4042,7 +4560,13 @@
     </w:p>
     <w:p>
       <w:r>
-        <w:t>No esta permitida la sobrecarga, en Java, no hay destructores</w:t>
+        <w:t xml:space="preserve">No </w:t>
+      </w:r>
+      <w:r>
+        <w:t>está</w:t>
+      </w:r>
+      <w:r>
+        <w:t xml:space="preserve"> permitida la sobrecarga, en Java, no hay destructores</w:t>
       </w:r>
     </w:p>
     <w:p>
@@ -4053,7 +4577,7 @@
           <w:numId w:val="4"/>
         </w:numPr>
       </w:pPr>
-      <w:bookmarkStart w:id="9" w:name="_Toc128253188"/>
+      <w:bookmarkStart w:id="9" w:name="_Toc128328688"/>
       <w:r>
         <w:t>BENEFICIOS</w:t>
       </w:r>
@@ -4194,7 +4718,7 @@
           <w:numId w:val="4"/>
         </w:numPr>
       </w:pPr>
-      <w:bookmarkStart w:id="10" w:name="_Toc128253189"/>
+      <w:bookmarkStart w:id="10" w:name="_Toc128328689"/>
       <w:r>
         <w:t>PROPIEDADES DE LA POO</w:t>
       </w:r>
@@ -4393,7 +4917,7 @@
           <w:numId w:val="4"/>
         </w:numPr>
       </w:pPr>
-      <w:bookmarkStart w:id="11" w:name="_Toc128253190"/>
+      <w:bookmarkStart w:id="11" w:name="_Toc128328690"/>
       <w:r>
         <w:t>CLASES</w:t>
       </w:r>
@@ -4420,7 +4944,19 @@
         <w:t xml:space="preserve"> un tipo de objeto</w:t>
       </w:r>
       <w:r>
-        <w:t>, la plantilla define las propiedades y metodos a todos los objets de esa clase</w:t>
+        <w:t xml:space="preserve">, la plantilla define las propiedades y </w:t>
+      </w:r>
+      <w:r>
+        <w:t>métodos</w:t>
+      </w:r>
+      <w:r>
+        <w:t xml:space="preserve"> a todos los </w:t>
+      </w:r>
+      <w:r>
+        <w:t>objetos</w:t>
+      </w:r>
+      <w:r>
+        <w:t xml:space="preserve"> de esa clase</w:t>
       </w:r>
     </w:p>
     <w:p>
@@ -4459,7 +4995,7 @@
           <w:numId w:val="4"/>
         </w:numPr>
       </w:pPr>
-      <w:bookmarkStart w:id="12" w:name="_Toc128253191"/>
+      <w:bookmarkStart w:id="12" w:name="_Toc128328691"/>
       <w:r>
         <w:t xml:space="preserve">CLASES </w:t>
       </w:r>
@@ -4589,7 +5125,7 @@
           <w:numId w:val="4"/>
         </w:numPr>
       </w:pPr>
-      <w:bookmarkStart w:id="13" w:name="_Toc128253192"/>
+      <w:bookmarkStart w:id="13" w:name="_Toc128328692"/>
       <w:r>
         <w:t>CLASES – ENCAPSULAMIENTO</w:t>
       </w:r>
@@ -4632,10 +5168,10 @@
           <w:b/>
           <w:bCs/>
         </w:rPr>
-        <w:t xml:space="preserve">Private </w:t>
-      </w:r>
-      <w:r>
-        <w:t xml:space="preserve">: Se puede acceder por los </w:t>
+        <w:t>Private:</w:t>
+      </w:r>
+      <w:r>
+        <w:t xml:space="preserve"> Se puede acceder por los </w:t>
       </w:r>
       <w:r>
         <w:t>métodos</w:t>
@@ -4657,10 +5193,10 @@
           <w:b/>
           <w:bCs/>
         </w:rPr>
-        <w:t xml:space="preserve">Protected </w:t>
-      </w:r>
-      <w:r>
-        <w:t xml:space="preserve">: Se puede acceder por los </w:t>
+        <w:t>Protected:</w:t>
+      </w:r>
+      <w:r>
+        <w:t xml:space="preserve"> Se puede acceder por los </w:t>
       </w:r>
       <w:r>
         <w:t>métodos</w:t>
@@ -4724,7 +5260,7 @@
           <w:numId w:val="4"/>
         </w:numPr>
       </w:pPr>
-      <w:bookmarkStart w:id="14" w:name="_Toc128253193"/>
+      <w:bookmarkStart w:id="14" w:name="_Toc128328693"/>
       <w:r>
         <w:t>REFERNENCIA THIS</w:t>
       </w:r>
@@ -4733,7 +5269,13 @@
     <w:p/>
     <w:p>
       <w:r>
-        <w:t>Referencia al objeto que se esta utiliza</w:t>
+        <w:t xml:space="preserve">Referencia al objeto que se </w:t>
+      </w:r>
+      <w:r>
+        <w:t>está</w:t>
+      </w:r>
+      <w:r>
+        <w:t xml:space="preserve"> utiliza</w:t>
       </w:r>
       <w:r>
         <w:t xml:space="preserve">ndo </w:t>
@@ -4750,7 +5292,7 @@
           <w:numId w:val="4"/>
         </w:numPr>
       </w:pPr>
-      <w:bookmarkStart w:id="15" w:name="_Toc128253194"/>
+      <w:bookmarkStart w:id="15" w:name="_Toc128328694"/>
       <w:r>
         <w:t>LA CLASE OBJECT</w:t>
       </w:r>
@@ -4783,17 +5325,10 @@
           <w:b/>
           <w:bCs/>
         </w:rPr>
-        <w:t>toString()</w:t>
-      </w:r>
-      <w:r>
-        <w:rPr>
-          <w:b/>
-          <w:bCs/>
-        </w:rPr>
-        <w:t xml:space="preserve"> </w:t>
-      </w:r>
-      <w:r>
-        <w:t xml:space="preserve">: devuelve la representación </w:t>
+        <w:t>toString ():</w:t>
+      </w:r>
+      <w:r>
+        <w:t xml:space="preserve"> devuelve la representación </w:t>
       </w:r>
       <w:r>
         <w:rPr>
@@ -4819,17 +5354,7 @@
           <w:b/>
           <w:bCs/>
         </w:rPr>
-        <w:t>equals()</w:t>
-      </w:r>
-      <w:r>
-        <w:rPr>
-          <w:b/>
-          <w:bCs/>
-        </w:rPr>
-        <w:t xml:space="preserve"> </w:t>
-      </w:r>
-      <w:r>
-        <w:t>:</w:t>
+        <w:t>equals ():</w:t>
       </w:r>
       <w:r>
         <w:t xml:space="preserve"> Sirve para comparar objetos</w:t>
@@ -4848,10 +5373,13 @@
           <w:b/>
           <w:bCs/>
         </w:rPr>
-        <w:t>Compateto()</w:t>
-      </w:r>
-      <w:r>
-        <w:t xml:space="preserve"> : </w:t>
+        <w:t>Compateto ()</w:t>
+      </w:r>
+      <w:r>
+        <w:t>:</w:t>
+      </w:r>
+      <w:r>
+        <w:t xml:space="preserve"> </w:t>
       </w:r>
       <w:r>
         <w:t>Es una alternativa a equals</w:t>
@@ -4870,7 +5398,14 @@
           <w:b/>
           <w:bCs/>
         </w:rPr>
-        <w:t>getClass()</w:t>
+        <w:t>getClass (</w:t>
+      </w:r>
+      <w:r>
+        <w:rPr>
+          <w:b/>
+          <w:bCs/>
+        </w:rPr>
+        <w:t>)</w:t>
       </w:r>
       <w:r>
         <w:rPr>
@@ -4891,7 +5426,7 @@
           <w:numId w:val="4"/>
         </w:numPr>
       </w:pPr>
-      <w:bookmarkStart w:id="16" w:name="_Toc128253195"/>
+      <w:bookmarkStart w:id="16" w:name="_Toc128328695"/>
       <w:r>
         <w:lastRenderedPageBreak/>
         <w:t>CONSTRUCTORES</w:t>
@@ -4981,7 +5516,7 @@
           <w:numId w:val="4"/>
         </w:numPr>
       </w:pPr>
-      <w:bookmarkStart w:id="17" w:name="_Toc128253196"/>
+      <w:bookmarkStart w:id="17" w:name="_Toc128328696"/>
       <w:r>
         <w:t>CONSTRUCTORES POR DEFECTO</w:t>
       </w:r>
@@ -5072,7 +5607,23 @@
           <w:b/>
           <w:bCs/>
         </w:rPr>
-        <w:t>public Punto() {</w:t>
+        <w:t xml:space="preserve">public </w:t>
+      </w:r>
+      <w:r>
+        <w:rPr>
+          <w:rFonts w:ascii="Courier New" w:hAnsi="Courier New" w:cs="Courier New"/>
+          <w:b/>
+          <w:bCs/>
+        </w:rPr>
+        <w:t>Punto (</w:t>
+      </w:r>
+      <w:r>
+        <w:rPr>
+          <w:rFonts w:ascii="Courier New" w:hAnsi="Courier New" w:cs="Courier New"/>
+          <w:b/>
+          <w:bCs/>
+        </w:rPr>
+        <w:t>) {</w:t>
       </w:r>
       <w:r>
         <w:rPr>
@@ -5143,7 +5694,7 @@
           <w:numId w:val="4"/>
         </w:numPr>
       </w:pPr>
-      <w:bookmarkStart w:id="18" w:name="_Toc128253197"/>
+      <w:bookmarkStart w:id="18" w:name="_Toc128328697"/>
       <w:r>
         <w:t>CONSTRUCTORES ALTERNATIVOS</w:t>
       </w:r>
@@ -5213,7 +5764,23 @@
           <w:b/>
           <w:bCs/>
         </w:rPr>
-        <w:t>public Punto(double _x, double _y) {</w:t>
+        <w:t xml:space="preserve">public </w:t>
+      </w:r>
+      <w:r>
+        <w:rPr>
+          <w:rFonts w:ascii="Courier New" w:hAnsi="Courier New" w:cs="Courier New"/>
+          <w:b/>
+          <w:bCs/>
+        </w:rPr>
+        <w:t>Punto (</w:t>
+      </w:r>
+      <w:r>
+        <w:rPr>
+          <w:rFonts w:ascii="Courier New" w:hAnsi="Courier New" w:cs="Courier New"/>
+          <w:b/>
+          <w:bCs/>
+        </w:rPr>
+        <w:t>double _x, double _y) {</w:t>
       </w:r>
       <w:r>
         <w:rPr>
@@ -5255,7 +5822,7 @@
           <w:numId w:val="4"/>
         </w:numPr>
       </w:pPr>
-      <w:bookmarkStart w:id="19" w:name="_Toc128253198"/>
+      <w:bookmarkStart w:id="19" w:name="_Toc128328698"/>
       <w:r>
         <w:t>CONSTRUCTORES SOBRECARGADOS</w:t>
       </w:r>
@@ -5266,7 +5833,13 @@
         <w:t xml:space="preserve">Un constructor sobrecargado </w:t>
       </w:r>
       <w:r>
-        <w:t>es definir en la misma clase mas de un constructor</w:t>
+        <w:t xml:space="preserve">es definir en la misma clase </w:t>
+      </w:r>
+      <w:r>
+        <w:t>más</w:t>
+      </w:r>
+      <w:r>
+        <w:t xml:space="preserve"> de un constructor</w:t>
       </w:r>
       <w:r>
         <w:t xml:space="preserve"> cada uno de ellos con </w:t>
@@ -5292,7 +5865,7 @@
           <w:numId w:val="4"/>
         </w:numPr>
       </w:pPr>
-      <w:bookmarkStart w:id="20" w:name="_Toc128253199"/>
+      <w:bookmarkStart w:id="20" w:name="_Toc128328699"/>
       <w:r>
         <w:t>MIEMBROS ESTATICOS</w:t>
       </w:r>
@@ -5314,17 +5887,22 @@
           <w:numId w:val="4"/>
         </w:numPr>
       </w:pPr>
+      <w:bookmarkStart w:id="21" w:name="_Toc128328700"/>
       <w:r>
         <w:lastRenderedPageBreak/>
         <w:t>MIEMBROS ESTATICOS ATRIBUTOS ESTATICOS</w:t>
       </w:r>
-    </w:p>
-    <w:p>
-      <w:r>
-        <w:t>Un atributo static indica que el atributo no pertenece a las instancias de la clase, si no a la propia clase</w:t>
-      </w:r>
-      <w:r>
-        <w:t xml:space="preserve"> , es decir cada una de ellas no tendrán una copia de ese atributo, si no que todas comparten una misma copia del atributo, a los atributos estáticos se les llama </w:t>
+      <w:bookmarkEnd w:id="21"/>
+    </w:p>
+    <w:p>
+      <w:r>
+        <w:t xml:space="preserve">Un atributo static indica que el atributo no pertenece a las instancias de la clase, si no a la propia </w:t>
+      </w:r>
+      <w:r>
+        <w:t>clase,</w:t>
+      </w:r>
+      <w:r>
+        <w:t xml:space="preserve"> es decir cada una de ellas no tendrán una copia de ese atributo, si no que todas comparten una misma copia del atributo, a los atributos estáticos se les llama </w:t>
       </w:r>
       <w:r>
         <w:rPr>
@@ -5332,6 +5910,229 @@
           <w:bCs/>
         </w:rPr>
         <w:t>atributos de clase</w:t>
+      </w:r>
+    </w:p>
+    <w:p>
+      <w:pPr>
+        <w:pStyle w:val="Ttulo1"/>
+        <w:numPr>
+          <w:ilvl w:val="1"/>
+          <w:numId w:val="4"/>
+        </w:numPr>
+      </w:pPr>
+      <w:bookmarkStart w:id="22" w:name="_Toc128328701"/>
+      <w:r>
+        <w:t xml:space="preserve">MIEMBROS ESTATICOS </w:t>
+      </w:r>
+      <w:r>
+        <w:t>METODOS</w:t>
+      </w:r>
+      <w:r>
+        <w:t xml:space="preserve"> ESTATICOS</w:t>
+      </w:r>
+      <w:bookmarkEnd w:id="22"/>
+    </w:p>
+    <w:p>
+      <w:r>
+        <w:t>Se cargan en memoria en tiempo de compilación y no en tiempo de ejecución, como ocurre con los normales</w:t>
+      </w:r>
+      <w:r>
+        <w:t>, para llamarles, no se necesita crear un objeto de la clase</w:t>
+      </w:r>
+      <w:r>
+        <w:t>, se suelen utilizar para realizar operaciones comunes a todos los objetos de la clase</w:t>
+      </w:r>
+      <w:r>
+        <w:t xml:space="preserve">, algunos son </w:t>
+      </w:r>
+      <w:r>
+        <w:rPr>
+          <w:b/>
+          <w:bCs/>
+        </w:rPr>
+        <w:t xml:space="preserve">Math </w:t>
+      </w:r>
+      <w:r>
+        <w:t xml:space="preserve">y </w:t>
+      </w:r>
+      <w:r>
+        <w:rPr>
+          <w:b/>
+          <w:bCs/>
+        </w:rPr>
+        <w:t>Theard</w:t>
+      </w:r>
+      <w:r>
+        <w:t>, no es recomendable utilizar los, debido a que se pierde flexibilidad, debido a que no se hace uso efectivo de la memoria</w:t>
+      </w:r>
+    </w:p>
+    <w:p>
+      <w:pPr>
+        <w:pStyle w:val="Ttulo1"/>
+        <w:numPr>
+          <w:ilvl w:val="1"/>
+          <w:numId w:val="4"/>
+        </w:numPr>
+      </w:pPr>
+      <w:bookmarkStart w:id="23" w:name="_Toc128328702"/>
+      <w:r>
+        <w:t xml:space="preserve">MIEMBROS ESTATICOS </w:t>
+      </w:r>
+      <w:r>
+        <w:t>REGLAS</w:t>
+      </w:r>
+      <w:bookmarkEnd w:id="23"/>
+    </w:p>
+    <w:p>
+      <w:pPr>
+        <w:pStyle w:val="Prrafodelista"/>
+        <w:numPr>
+          <w:ilvl w:val="0"/>
+          <w:numId w:val="21"/>
+        </w:numPr>
+      </w:pPr>
+      <w:r>
+        <w:t>No tienen referencia this</w:t>
+      </w:r>
+    </w:p>
+    <w:p>
+      <w:pPr>
+        <w:pStyle w:val="Prrafodelista"/>
+        <w:numPr>
+          <w:ilvl w:val="0"/>
+          <w:numId w:val="21"/>
+        </w:numPr>
+      </w:pPr>
+      <w:r>
+        <w:t>No puede acceder a miembros que no sean estáticos</w:t>
+      </w:r>
+    </w:p>
+    <w:p>
+      <w:pPr>
+        <w:pStyle w:val="Prrafodelista"/>
+        <w:numPr>
+          <w:ilvl w:val="0"/>
+          <w:numId w:val="21"/>
+        </w:numPr>
+      </w:pPr>
+      <w:r>
+        <w:t xml:space="preserve">Un método no estático puede acceder a miembros estáticos y no </w:t>
+      </w:r>
+      <w:r>
+        <w:t>estáticos</w:t>
+      </w:r>
+    </w:p>
+    <w:p>
+      <w:pPr>
+        <w:pStyle w:val="Ttulo1"/>
+        <w:numPr>
+          <w:ilvl w:val="1"/>
+          <w:numId w:val="4"/>
+        </w:numPr>
+      </w:pPr>
+      <w:bookmarkStart w:id="24" w:name="_Toc128328703"/>
+      <w:r>
+        <w:t xml:space="preserve">MIEMBROS ESTATICOS </w:t>
+      </w:r>
+      <w:r>
+        <w:t>UTILIDADES</w:t>
+      </w:r>
+      <w:bookmarkEnd w:id="24"/>
+    </w:p>
+    <w:p>
+      <w:pPr>
+        <w:pStyle w:val="Prrafodelista"/>
+        <w:numPr>
+          <w:ilvl w:val="0"/>
+          <w:numId w:val="22"/>
+        </w:numPr>
+      </w:pPr>
+      <w:r>
+        <w:t xml:space="preserve">A la hora de definir </w:t>
+      </w:r>
+      <w:r>
+        <w:t xml:space="preserve">constantes </w:t>
+      </w:r>
+      <w:r>
+        <w:rPr>
+          <w:b/>
+          <w:bCs/>
+        </w:rPr>
+        <w:t>finales</w:t>
+      </w:r>
+      <w:r>
+        <w:rPr>
+          <w:b/>
+          <w:bCs/>
+        </w:rPr>
+        <w:t xml:space="preserve"> </w:t>
+      </w:r>
+      <w:r>
+        <w:t>si no las hacemos static cada clase tiene su propia copia de la constante (</w:t>
+      </w:r>
+      <w:r>
+        <w:t>desperdicio</w:t>
+      </w:r>
+      <w:r>
+        <w:t xml:space="preserve"> de memoria)</w:t>
+      </w:r>
+    </w:p>
+    <w:p>
+      <w:pPr>
+        <w:pStyle w:val="Prrafodelista"/>
+        <w:numPr>
+          <w:ilvl w:val="0"/>
+          <w:numId w:val="22"/>
+        </w:numPr>
+      </w:pPr>
+      <w:r>
+        <w:t>D</w:t>
+      </w:r>
+      <w:r>
+        <w:t xml:space="preserve">efinir atributos que quieren ser compartidos entre todas las instancias de la </w:t>
+      </w:r>
+      <w:r>
+        <w:t>clas</w:t>
+      </w:r>
+      <w:r>
+        <w:t>e</w:t>
+      </w:r>
+    </w:p>
+    <w:p>
+      <w:pPr>
+        <w:pStyle w:val="Prrafodelista"/>
+        <w:numPr>
+          <w:ilvl w:val="0"/>
+          <w:numId w:val="22"/>
+        </w:numPr>
+      </w:pPr>
+      <w:r>
+        <w:t>D</w:t>
+      </w:r>
+      <w:r>
+        <w:t>efinir</w:t>
+      </w:r>
+      <w:r>
+        <w:t xml:space="preserve"> métodos que no usen atributos de la clase (métodos de utilidad)</w:t>
+      </w:r>
+    </w:p>
+    <w:p>
+      <w:pPr>
+        <w:pStyle w:val="Ttulo1"/>
+        <w:numPr>
+          <w:ilvl w:val="0"/>
+          <w:numId w:val="4"/>
+        </w:numPr>
+      </w:pPr>
+      <w:bookmarkStart w:id="25" w:name="_Toc128328704"/>
+      <w:r>
+        <w:t>EXCEPCIONES</w:t>
+      </w:r>
+      <w:bookmarkEnd w:id="25"/>
+    </w:p>
+    <w:p>
+      <w:r>
+        <w:t>Una excepción es una condición anormal que ocurre durante la ejecución de un programa</w:t>
       </w:r>
     </w:p>
     <w:p/>
@@ -5388,6 +6189,7 @@
     <w:p/>
     <w:p/>
     <w:p/>
+    <w:p/>
     <w:p>
       <w:pPr>
         <w:rPr>
@@ -5419,7 +6221,6 @@
     </w:p>
     <w:p>
       <w:r>
-        <w:lastRenderedPageBreak/>
         <w:t xml:space="preserve">    El encapsulamiento </w:t>
       </w:r>
       <w:r>
@@ -5472,7 +6273,13 @@
     </w:p>
     <w:p>
       <w:r>
-        <w:t xml:space="preserve">    Toda la clase object tiene los siguientes métodos:</w:t>
+        <w:t xml:space="preserve">    Toda la clase </w:t>
+      </w:r>
+      <w:r>
+        <w:t>Object</w:t>
+      </w:r>
+      <w:r>
+        <w:t xml:space="preserve"> tiene los siguientes métodos:</w:t>
       </w:r>
     </w:p>
     <w:p>
@@ -5559,7 +6366,13 @@
         </w:numPr>
       </w:pPr>
       <w:r>
-        <w:t xml:space="preserve">. toequals: </w:t>
+        <w:t xml:space="preserve">. </w:t>
+      </w:r>
+      <w:r>
+        <w:t>equals</w:t>
+      </w:r>
+      <w:r>
+        <w:t xml:space="preserve">: </w:t>
       </w:r>
     </w:p>
     <w:p>
@@ -5581,17 +6394,39 @@
     </w:p>
     <w:p>
       <w:r>
-        <w:t>Una excepción es una condición anomala  que ocurre mediante la ejecución del programa</w:t>
-      </w:r>
-      <w:r>
-        <w:t xml:space="preserve">,  deben ser manejadas por el programación, a proporcionar un código llamado </w:t>
-      </w:r>
-      <w:r>
-        <w:rPr>
-          <w:b/>
-          <w:bCs/>
-        </w:rPr>
-        <w:t>manejador de exapciones</w:t>
+        <w:t xml:space="preserve">Una excepción es una condición </w:t>
+      </w:r>
+      <w:r>
+        <w:t>anómala que</w:t>
+      </w:r>
+      <w:r>
+        <w:t xml:space="preserve"> ocurre mediante la ejecución del </w:t>
+      </w:r>
+      <w:r>
+        <w:t>programa, deben</w:t>
+      </w:r>
+      <w:r>
+        <w:t xml:space="preserve"> ser manejadas por </w:t>
+      </w:r>
+      <w:r>
+        <w:t>la programación</w:t>
+      </w:r>
+      <w:r>
+        <w:t xml:space="preserve">, a proporcionar un código llamado </w:t>
+      </w:r>
+      <w:r>
+        <w:rPr>
+          <w:b/>
+          <w:bCs/>
+        </w:rPr>
+        <w:t xml:space="preserve">manejador de </w:t>
+      </w:r>
+      <w:r>
+        <w:rPr>
+          <w:b/>
+          <w:bCs/>
+        </w:rPr>
+        <w:t>excepciones</w:t>
       </w:r>
       <w:r>
         <w:t xml:space="preserve"> (con</w:t>
@@ -6397,6 +7232,95 @@
     </w:lvl>
   </w:abstractNum>
   <w:abstractNum w:abstractNumId="4" w15:restartNumberingAfterBreak="0">
+    <w:nsid w:val="355D722E"/>
+    <w:multiLevelType w:val="hybridMultilevel"/>
+    <w:tmpl w:val="8EEECEC4"/>
+    <w:lvl w:ilvl="0" w:tplc="849232EA">
+      <w:start w:val="1"/>
+      <w:numFmt w:val="decimal"/>
+      <w:lvlText w:val="%1."/>
+      <w:lvlJc w:val="left"/>
+      <w:pPr>
+        <w:ind w:left="750" w:hanging="360"/>
+      </w:pPr>
+      <w:rPr>
+        <w:rFonts w:hint="default"/>
+      </w:rPr>
+    </w:lvl>
+    <w:lvl w:ilvl="1" w:tplc="0C0A0019" w:tentative="1">
+      <w:start w:val="1"/>
+      <w:numFmt w:val="lowerLetter"/>
+      <w:lvlText w:val="%2."/>
+      <w:lvlJc w:val="left"/>
+      <w:pPr>
+        <w:ind w:left="1470" w:hanging="360"/>
+      </w:pPr>
+    </w:lvl>
+    <w:lvl w:ilvl="2" w:tplc="0C0A001B" w:tentative="1">
+      <w:start w:val="1"/>
+      <w:numFmt w:val="lowerRoman"/>
+      <w:lvlText w:val="%3."/>
+      <w:lvlJc w:val="right"/>
+      <w:pPr>
+        <w:ind w:left="2190" w:hanging="180"/>
+      </w:pPr>
+    </w:lvl>
+    <w:lvl w:ilvl="3" w:tplc="0C0A000F" w:tentative="1">
+      <w:start w:val="1"/>
+      <w:numFmt w:val="decimal"/>
+      <w:lvlText w:val="%4."/>
+      <w:lvlJc w:val="left"/>
+      <w:pPr>
+        <w:ind w:left="2910" w:hanging="360"/>
+      </w:pPr>
+    </w:lvl>
+    <w:lvl w:ilvl="4" w:tplc="0C0A0019" w:tentative="1">
+      <w:start w:val="1"/>
+      <w:numFmt w:val="lowerLetter"/>
+      <w:lvlText w:val="%5."/>
+      <w:lvlJc w:val="left"/>
+      <w:pPr>
+        <w:ind w:left="3630" w:hanging="360"/>
+      </w:pPr>
+    </w:lvl>
+    <w:lvl w:ilvl="5" w:tplc="0C0A001B" w:tentative="1">
+      <w:start w:val="1"/>
+      <w:numFmt w:val="lowerRoman"/>
+      <w:lvlText w:val="%6."/>
+      <w:lvlJc w:val="right"/>
+      <w:pPr>
+        <w:ind w:left="4350" w:hanging="180"/>
+      </w:pPr>
+    </w:lvl>
+    <w:lvl w:ilvl="6" w:tplc="0C0A000F" w:tentative="1">
+      <w:start w:val="1"/>
+      <w:numFmt w:val="decimal"/>
+      <w:lvlText w:val="%7."/>
+      <w:lvlJc w:val="left"/>
+      <w:pPr>
+        <w:ind w:left="5070" w:hanging="360"/>
+      </w:pPr>
+    </w:lvl>
+    <w:lvl w:ilvl="7" w:tplc="0C0A0019" w:tentative="1">
+      <w:start w:val="1"/>
+      <w:numFmt w:val="lowerLetter"/>
+      <w:lvlText w:val="%8."/>
+      <w:lvlJc w:val="left"/>
+      <w:pPr>
+        <w:ind w:left="5790" w:hanging="360"/>
+      </w:pPr>
+    </w:lvl>
+    <w:lvl w:ilvl="8" w:tplc="0C0A001B" w:tentative="1">
+      <w:start w:val="1"/>
+      <w:numFmt w:val="lowerRoman"/>
+      <w:lvlText w:val="%9."/>
+      <w:lvlJc w:val="right"/>
+      <w:pPr>
+        <w:ind w:left="6510" w:hanging="180"/>
+      </w:pPr>
+    </w:lvl>
+  </w:abstractNum>
+  <w:abstractNum w:abstractNumId="5" w15:restartNumberingAfterBreak="0">
     <w:nsid w:val="36476E38"/>
     <w:multiLevelType w:val="multilevel"/>
     <w:tmpl w:val="D4B49EC2"/>
@@ -6509,7 +7433,7 @@
       </w:rPr>
     </w:lvl>
   </w:abstractNum>
-  <w:abstractNum w:abstractNumId="5" w15:restartNumberingAfterBreak="0">
+  <w:abstractNum w:abstractNumId="6" w15:restartNumberingAfterBreak="0">
     <w:nsid w:val="3ED23948"/>
     <w:multiLevelType w:val="hybridMultilevel"/>
     <w:tmpl w:val="7B06263E"/>
@@ -6622,7 +7546,7 @@
       </w:rPr>
     </w:lvl>
   </w:abstractNum>
-  <w:abstractNum w:abstractNumId="6" w15:restartNumberingAfterBreak="0">
+  <w:abstractNum w:abstractNumId="7" w15:restartNumberingAfterBreak="0">
     <w:nsid w:val="41E476C4"/>
     <w:multiLevelType w:val="multilevel"/>
     <w:tmpl w:val="D4B49EC2"/>
@@ -6735,7 +7659,7 @@
       </w:rPr>
     </w:lvl>
   </w:abstractNum>
-  <w:abstractNum w:abstractNumId="7" w15:restartNumberingAfterBreak="0">
+  <w:abstractNum w:abstractNumId="8" w15:restartNumberingAfterBreak="0">
     <w:nsid w:val="44F4025A"/>
     <w:multiLevelType w:val="multilevel"/>
     <w:tmpl w:val="1E7E2A10"/>
@@ -6856,7 +7780,96 @@
       </w:rPr>
     </w:lvl>
   </w:abstractNum>
-  <w:abstractNum w:abstractNumId="8" w15:restartNumberingAfterBreak="0">
+  <w:abstractNum w:abstractNumId="9" w15:restartNumberingAfterBreak="0">
+    <w:nsid w:val="461676C2"/>
+    <w:multiLevelType w:val="hybridMultilevel"/>
+    <w:tmpl w:val="7BD4D952"/>
+    <w:lvl w:ilvl="0" w:tplc="BE08F1C4">
+      <w:start w:val="1"/>
+      <w:numFmt w:val="decimal"/>
+      <w:lvlText w:val="%1."/>
+      <w:lvlJc w:val="left"/>
+      <w:pPr>
+        <w:ind w:left="750" w:hanging="360"/>
+      </w:pPr>
+      <w:rPr>
+        <w:rFonts w:hint="default"/>
+      </w:rPr>
+    </w:lvl>
+    <w:lvl w:ilvl="1" w:tplc="0C0A0019" w:tentative="1">
+      <w:start w:val="1"/>
+      <w:numFmt w:val="lowerLetter"/>
+      <w:lvlText w:val="%2."/>
+      <w:lvlJc w:val="left"/>
+      <w:pPr>
+        <w:ind w:left="1470" w:hanging="360"/>
+      </w:pPr>
+    </w:lvl>
+    <w:lvl w:ilvl="2" w:tplc="0C0A001B" w:tentative="1">
+      <w:start w:val="1"/>
+      <w:numFmt w:val="lowerRoman"/>
+      <w:lvlText w:val="%3."/>
+      <w:lvlJc w:val="right"/>
+      <w:pPr>
+        <w:ind w:left="2190" w:hanging="180"/>
+      </w:pPr>
+    </w:lvl>
+    <w:lvl w:ilvl="3" w:tplc="0C0A000F" w:tentative="1">
+      <w:start w:val="1"/>
+      <w:numFmt w:val="decimal"/>
+      <w:lvlText w:val="%4."/>
+      <w:lvlJc w:val="left"/>
+      <w:pPr>
+        <w:ind w:left="2910" w:hanging="360"/>
+      </w:pPr>
+    </w:lvl>
+    <w:lvl w:ilvl="4" w:tplc="0C0A0019" w:tentative="1">
+      <w:start w:val="1"/>
+      <w:numFmt w:val="lowerLetter"/>
+      <w:lvlText w:val="%5."/>
+      <w:lvlJc w:val="left"/>
+      <w:pPr>
+        <w:ind w:left="3630" w:hanging="360"/>
+      </w:pPr>
+    </w:lvl>
+    <w:lvl w:ilvl="5" w:tplc="0C0A001B" w:tentative="1">
+      <w:start w:val="1"/>
+      <w:numFmt w:val="lowerRoman"/>
+      <w:lvlText w:val="%6."/>
+      <w:lvlJc w:val="right"/>
+      <w:pPr>
+        <w:ind w:left="4350" w:hanging="180"/>
+      </w:pPr>
+    </w:lvl>
+    <w:lvl w:ilvl="6" w:tplc="0C0A000F" w:tentative="1">
+      <w:start w:val="1"/>
+      <w:numFmt w:val="decimal"/>
+      <w:lvlText w:val="%7."/>
+      <w:lvlJc w:val="left"/>
+      <w:pPr>
+        <w:ind w:left="5070" w:hanging="360"/>
+      </w:pPr>
+    </w:lvl>
+    <w:lvl w:ilvl="7" w:tplc="0C0A0019" w:tentative="1">
+      <w:start w:val="1"/>
+      <w:numFmt w:val="lowerLetter"/>
+      <w:lvlText w:val="%8."/>
+      <w:lvlJc w:val="left"/>
+      <w:pPr>
+        <w:ind w:left="5790" w:hanging="360"/>
+      </w:pPr>
+    </w:lvl>
+    <w:lvl w:ilvl="8" w:tplc="0C0A001B" w:tentative="1">
+      <w:start w:val="1"/>
+      <w:numFmt w:val="lowerRoman"/>
+      <w:lvlText w:val="%9."/>
+      <w:lvlJc w:val="right"/>
+      <w:pPr>
+        <w:ind w:left="6510" w:hanging="180"/>
+      </w:pPr>
+    </w:lvl>
+  </w:abstractNum>
+  <w:abstractNum w:abstractNumId="10" w15:restartNumberingAfterBreak="0">
     <w:nsid w:val="491B5D17"/>
     <w:multiLevelType w:val="hybridMultilevel"/>
     <w:tmpl w:val="16FE917E"/>
@@ -6969,7 +7982,7 @@
       </w:rPr>
     </w:lvl>
   </w:abstractNum>
-  <w:abstractNum w:abstractNumId="9" w15:restartNumberingAfterBreak="0">
+  <w:abstractNum w:abstractNumId="11" w15:restartNumberingAfterBreak="0">
     <w:nsid w:val="4A1D0552"/>
     <w:multiLevelType w:val="hybridMultilevel"/>
     <w:tmpl w:val="1408D62C"/>
@@ -7082,7 +8095,7 @@
       </w:rPr>
     </w:lvl>
   </w:abstractNum>
-  <w:abstractNum w:abstractNumId="10" w15:restartNumberingAfterBreak="0">
+  <w:abstractNum w:abstractNumId="12" w15:restartNumberingAfterBreak="0">
     <w:nsid w:val="4C482B09"/>
     <w:multiLevelType w:val="hybridMultilevel"/>
     <w:tmpl w:val="78ACDC48"/>
@@ -7195,7 +8208,7 @@
       </w:rPr>
     </w:lvl>
   </w:abstractNum>
-  <w:abstractNum w:abstractNumId="11" w15:restartNumberingAfterBreak="0">
+  <w:abstractNum w:abstractNumId="13" w15:restartNumberingAfterBreak="0">
     <w:nsid w:val="4E5A29B8"/>
     <w:multiLevelType w:val="multilevel"/>
     <w:tmpl w:val="D4B49EC2"/>
@@ -7308,7 +8321,7 @@
       </w:rPr>
     </w:lvl>
   </w:abstractNum>
-  <w:abstractNum w:abstractNumId="12" w15:restartNumberingAfterBreak="0">
+  <w:abstractNum w:abstractNumId="14" w15:restartNumberingAfterBreak="0">
     <w:nsid w:val="523C1CA4"/>
     <w:multiLevelType w:val="hybridMultilevel"/>
     <w:tmpl w:val="F2F8C6C4"/>
@@ -7421,7 +8434,7 @@
       </w:rPr>
     </w:lvl>
   </w:abstractNum>
-  <w:abstractNum w:abstractNumId="13" w15:restartNumberingAfterBreak="0">
+  <w:abstractNum w:abstractNumId="15" w15:restartNumberingAfterBreak="0">
     <w:nsid w:val="53650FCC"/>
     <w:multiLevelType w:val="multilevel"/>
     <w:tmpl w:val="D4B49EC2"/>
@@ -7534,7 +8547,7 @@
       </w:rPr>
     </w:lvl>
   </w:abstractNum>
-  <w:abstractNum w:abstractNumId="14" w15:restartNumberingAfterBreak="0">
+  <w:abstractNum w:abstractNumId="16" w15:restartNumberingAfterBreak="0">
     <w:nsid w:val="54F56FD0"/>
     <w:multiLevelType w:val="hybridMultilevel"/>
     <w:tmpl w:val="98D6CBB4"/>
@@ -7647,7 +8660,7 @@
       </w:rPr>
     </w:lvl>
   </w:abstractNum>
-  <w:abstractNum w:abstractNumId="15" w15:restartNumberingAfterBreak="0">
+  <w:abstractNum w:abstractNumId="17" w15:restartNumberingAfterBreak="0">
     <w:nsid w:val="5BEF36F3"/>
     <w:multiLevelType w:val="multilevel"/>
     <w:tmpl w:val="D4B49EC2"/>
@@ -7760,7 +8773,7 @@
       </w:rPr>
     </w:lvl>
   </w:abstractNum>
-  <w:abstractNum w:abstractNumId="16" w15:restartNumberingAfterBreak="0">
+  <w:abstractNum w:abstractNumId="18" w15:restartNumberingAfterBreak="0">
     <w:nsid w:val="5D6C2FD6"/>
     <w:multiLevelType w:val="multilevel"/>
     <w:tmpl w:val="D4B49EC2"/>
@@ -7873,7 +8886,7 @@
       </w:rPr>
     </w:lvl>
   </w:abstractNum>
-  <w:abstractNum w:abstractNumId="17" w15:restartNumberingAfterBreak="0">
+  <w:abstractNum w:abstractNumId="19" w15:restartNumberingAfterBreak="0">
     <w:nsid w:val="60DB022D"/>
     <w:multiLevelType w:val="hybridMultilevel"/>
     <w:tmpl w:val="6D163E38"/>
@@ -7986,7 +8999,7 @@
       </w:rPr>
     </w:lvl>
   </w:abstractNum>
-  <w:abstractNum w:abstractNumId="18" w15:restartNumberingAfterBreak="0">
+  <w:abstractNum w:abstractNumId="20" w15:restartNumberingAfterBreak="0">
     <w:nsid w:val="788608D1"/>
     <w:multiLevelType w:val="hybridMultilevel"/>
     <w:tmpl w:val="E1C4A4AA"/>
@@ -8099,7 +9112,7 @@
       </w:rPr>
     </w:lvl>
   </w:abstractNum>
-  <w:abstractNum w:abstractNumId="19" w15:restartNumberingAfterBreak="0">
+  <w:abstractNum w:abstractNumId="21" w15:restartNumberingAfterBreak="0">
     <w:nsid w:val="79BC711D"/>
     <w:multiLevelType w:val="multilevel"/>
     <w:tmpl w:val="D4B49EC2"/>
@@ -8213,19 +9226,19 @@
     </w:lvl>
   </w:abstractNum>
   <w:num w:numId="1" w16cid:durableId="1674332789">
-    <w:abstractNumId w:val="9"/>
+    <w:abstractNumId w:val="11"/>
   </w:num>
   <w:num w:numId="2" w16cid:durableId="1146510112">
     <w:abstractNumId w:val="3"/>
   </w:num>
   <w:num w:numId="3" w16cid:durableId="1757171031">
-    <w:abstractNumId w:val="7"/>
+    <w:abstractNumId w:val="8"/>
   </w:num>
   <w:num w:numId="4" w16cid:durableId="28650616">
-    <w:abstractNumId w:val="16"/>
+    <w:abstractNumId w:val="18"/>
   </w:num>
   <w:num w:numId="5" w16cid:durableId="1510027179">
-    <w:abstractNumId w:val="15"/>
+    <w:abstractNumId w:val="17"/>
   </w:num>
   <w:num w:numId="6" w16cid:durableId="1044404003">
     <w:abstractNumId w:val="2"/>
@@ -8234,43 +9247,49 @@
     <w:abstractNumId w:val="0"/>
   </w:num>
   <w:num w:numId="8" w16cid:durableId="1016494917">
-    <w:abstractNumId w:val="8"/>
+    <w:abstractNumId w:val="10"/>
   </w:num>
   <w:num w:numId="9" w16cid:durableId="773744078">
-    <w:abstractNumId w:val="19"/>
+    <w:abstractNumId w:val="21"/>
   </w:num>
   <w:num w:numId="10" w16cid:durableId="1133251388">
-    <w:abstractNumId w:val="5"/>
+    <w:abstractNumId w:val="6"/>
   </w:num>
   <w:num w:numId="11" w16cid:durableId="351960993">
-    <w:abstractNumId w:val="6"/>
+    <w:abstractNumId w:val="7"/>
   </w:num>
   <w:num w:numId="12" w16cid:durableId="1837765394">
-    <w:abstractNumId w:val="10"/>
+    <w:abstractNumId w:val="12"/>
   </w:num>
   <w:num w:numId="13" w16cid:durableId="421488843">
-    <w:abstractNumId w:val="18"/>
+    <w:abstractNumId w:val="20"/>
   </w:num>
   <w:num w:numId="14" w16cid:durableId="598368342">
     <w:abstractNumId w:val="1"/>
   </w:num>
   <w:num w:numId="15" w16cid:durableId="631399015">
-    <w:abstractNumId w:val="17"/>
+    <w:abstractNumId w:val="19"/>
   </w:num>
   <w:num w:numId="16" w16cid:durableId="1186212044">
-    <w:abstractNumId w:val="12"/>
+    <w:abstractNumId w:val="14"/>
   </w:num>
   <w:num w:numId="17" w16cid:durableId="1685938377">
-    <w:abstractNumId w:val="14"/>
+    <w:abstractNumId w:val="16"/>
   </w:num>
   <w:num w:numId="18" w16cid:durableId="455416177">
+    <w:abstractNumId w:val="5"/>
+  </w:num>
+  <w:num w:numId="19" w16cid:durableId="738863831">
+    <w:abstractNumId w:val="13"/>
+  </w:num>
+  <w:num w:numId="20" w16cid:durableId="712386529">
+    <w:abstractNumId w:val="15"/>
+  </w:num>
+  <w:num w:numId="21" w16cid:durableId="247545961">
     <w:abstractNumId w:val="4"/>
   </w:num>
-  <w:num w:numId="19" w16cid:durableId="738863831">
-    <w:abstractNumId w:val="11"/>
-  </w:num>
-  <w:num w:numId="20" w16cid:durableId="712386529">
-    <w:abstractNumId w:val="13"/>
+  <w:num w:numId="22" w16cid:durableId="1782410899">
+    <w:abstractNumId w:val="9"/>
   </w:num>
 </w:numbering>
 </file>
